--- a/Cryptography/study/20230418/2.分组密码的应用.docx
+++ b/Cryptography/study/20230418/2.分组密码的应用.docx
@@ -5052,11 +5052,6 @@
       </w:r>
     </w:p>
     <w:p>
-      <w:pPr>
-        <w:rPr>
-          <w:rFonts w:hint="eastAsia"/>
-        </w:rPr>
-      </w:pPr>
       <w:r>
         <w:rPr>
           <w:noProof/>
@@ -5078,6 +5073,3039 @@
                   </pic:nvPicPr>
                   <pic:blipFill>
                     <a:blip r:embed="rId11"/>
+                    <a:stretch>
+                      <a:fillRect/>
+                    </a:stretch>
+                  </pic:blipFill>
+                  <pic:spPr>
+                    <a:xfrm>
+                      <a:off x="0" y="0"/>
+                      <a:ext cx="5270500" cy="3096260"/>
+                    </a:xfrm>
+                    <a:prstGeom prst="rect">
+                      <a:avLst/>
+                    </a:prstGeom>
+                  </pic:spPr>
+                </pic:pic>
+              </a:graphicData>
+            </a:graphic>
+          </wp:inline>
+        </w:drawing>
+      </w:r>
+    </w:p>
+    <w:p>
+      <w:r>
+        <w:rPr>
+          <w:rFonts w:hint="eastAsia"/>
+        </w:rPr>
+        <w:t>3</w:t>
+      </w:r>
+      <w:r>
+        <w:t>.</w:t>
+      </w:r>
+    </w:p>
+    <w:p>
+      <w:pPr>
+        <w:widowControl/>
+        <w:shd w:val="clear" w:color="auto" w:fill="1E1E1E"/>
+        <w:spacing w:line="405" w:lineRule="atLeast"/>
+        <w:jc w:val="left"/>
+        <w:rPr>
+          <w:rFonts w:ascii="Consolas" w:hAnsi="Consolas" w:cs="宋体"/>
+          <w:color w:val="D4D4D4"/>
+          <w:kern w:val="0"/>
+          <w:sz w:val="30"/>
+          <w:szCs w:val="30"/>
+        </w:rPr>
+      </w:pPr>
+      <w:r>
+        <w:rPr>
+          <w:rFonts w:ascii="Consolas" w:hAnsi="Consolas" w:cs="宋体"/>
+          <w:color w:val="C586C0"/>
+          <w:kern w:val="0"/>
+          <w:sz w:val="30"/>
+          <w:szCs w:val="30"/>
+        </w:rPr>
+        <w:t>from</w:t>
+      </w:r>
+      <w:r>
+        <w:rPr>
+          <w:rFonts w:ascii="Consolas" w:hAnsi="Consolas" w:cs="宋体"/>
+          <w:color w:val="D4D4D4"/>
+          <w:kern w:val="0"/>
+          <w:sz w:val="30"/>
+          <w:szCs w:val="30"/>
+        </w:rPr>
+        <w:t xml:space="preserve"> </w:t>
+      </w:r>
+      <w:r>
+        <w:rPr>
+          <w:rFonts w:ascii="Consolas" w:hAnsi="Consolas" w:cs="宋体"/>
+          <w:color w:val="4EC9B0"/>
+          <w:kern w:val="0"/>
+          <w:sz w:val="30"/>
+          <w:szCs w:val="30"/>
+        </w:rPr>
+        <w:t>Crypto</w:t>
+      </w:r>
+      <w:r>
+        <w:rPr>
+          <w:rFonts w:ascii="Consolas" w:hAnsi="Consolas" w:cs="宋体"/>
+          <w:color w:val="D4D4D4"/>
+          <w:kern w:val="0"/>
+          <w:sz w:val="30"/>
+          <w:szCs w:val="30"/>
+        </w:rPr>
+        <w:t>.</w:t>
+      </w:r>
+      <w:r>
+        <w:rPr>
+          <w:rFonts w:ascii="Consolas" w:hAnsi="Consolas" w:cs="宋体"/>
+          <w:color w:val="4EC9B0"/>
+          <w:kern w:val="0"/>
+          <w:sz w:val="30"/>
+          <w:szCs w:val="30"/>
+        </w:rPr>
+        <w:t>Cipher</w:t>
+      </w:r>
+      <w:r>
+        <w:rPr>
+          <w:rFonts w:ascii="Consolas" w:hAnsi="Consolas" w:cs="宋体"/>
+          <w:color w:val="D4D4D4"/>
+          <w:kern w:val="0"/>
+          <w:sz w:val="30"/>
+          <w:szCs w:val="30"/>
+        </w:rPr>
+        <w:t xml:space="preserve"> </w:t>
+      </w:r>
+      <w:r>
+        <w:rPr>
+          <w:rFonts w:ascii="Consolas" w:hAnsi="Consolas" w:cs="宋体"/>
+          <w:color w:val="C586C0"/>
+          <w:kern w:val="0"/>
+          <w:sz w:val="30"/>
+          <w:szCs w:val="30"/>
+        </w:rPr>
+        <w:t>import</w:t>
+      </w:r>
+      <w:r>
+        <w:rPr>
+          <w:rFonts w:ascii="Consolas" w:hAnsi="Consolas" w:cs="宋体"/>
+          <w:color w:val="D4D4D4"/>
+          <w:kern w:val="0"/>
+          <w:sz w:val="30"/>
+          <w:szCs w:val="30"/>
+        </w:rPr>
+        <w:t xml:space="preserve"> </w:t>
+      </w:r>
+      <w:r>
+        <w:rPr>
+          <w:rFonts w:ascii="Consolas" w:hAnsi="Consolas" w:cs="宋体"/>
+          <w:color w:val="4EC9B0"/>
+          <w:kern w:val="0"/>
+          <w:sz w:val="30"/>
+          <w:szCs w:val="30"/>
+        </w:rPr>
+        <w:t>DES</w:t>
+      </w:r>
+    </w:p>
+    <w:p>
+      <w:pPr>
+        <w:widowControl/>
+        <w:shd w:val="clear" w:color="auto" w:fill="1E1E1E"/>
+        <w:spacing w:line="405" w:lineRule="atLeast"/>
+        <w:jc w:val="left"/>
+        <w:rPr>
+          <w:rFonts w:ascii="Consolas" w:hAnsi="Consolas" w:cs="宋体"/>
+          <w:color w:val="D4D4D4"/>
+          <w:kern w:val="0"/>
+          <w:sz w:val="30"/>
+          <w:szCs w:val="30"/>
+        </w:rPr>
+      </w:pPr>
+      <w:r>
+        <w:rPr>
+          <w:rFonts w:ascii="Consolas" w:hAnsi="Consolas" w:cs="宋体"/>
+          <w:color w:val="C586C0"/>
+          <w:kern w:val="0"/>
+          <w:sz w:val="30"/>
+          <w:szCs w:val="30"/>
+        </w:rPr>
+        <w:t>from</w:t>
+      </w:r>
+      <w:r>
+        <w:rPr>
+          <w:rFonts w:ascii="Consolas" w:hAnsi="Consolas" w:cs="宋体"/>
+          <w:color w:val="D4D4D4"/>
+          <w:kern w:val="0"/>
+          <w:sz w:val="30"/>
+          <w:szCs w:val="30"/>
+        </w:rPr>
+        <w:t xml:space="preserve"> </w:t>
+      </w:r>
+      <w:r>
+        <w:rPr>
+          <w:rFonts w:ascii="Consolas" w:hAnsi="Consolas" w:cs="宋体"/>
+          <w:color w:val="4EC9B0"/>
+          <w:kern w:val="0"/>
+          <w:sz w:val="30"/>
+          <w:szCs w:val="30"/>
+        </w:rPr>
+        <w:t>Crypto</w:t>
+      </w:r>
+      <w:r>
+        <w:rPr>
+          <w:rFonts w:ascii="Consolas" w:hAnsi="Consolas" w:cs="宋体"/>
+          <w:color w:val="D4D4D4"/>
+          <w:kern w:val="0"/>
+          <w:sz w:val="30"/>
+          <w:szCs w:val="30"/>
+        </w:rPr>
+        <w:t>.</w:t>
+      </w:r>
+      <w:r>
+        <w:rPr>
+          <w:rFonts w:ascii="Consolas" w:hAnsi="Consolas" w:cs="宋体"/>
+          <w:color w:val="4EC9B0"/>
+          <w:kern w:val="0"/>
+          <w:sz w:val="30"/>
+          <w:szCs w:val="30"/>
+        </w:rPr>
+        <w:t>Util</w:t>
+      </w:r>
+      <w:r>
+        <w:rPr>
+          <w:rFonts w:ascii="Consolas" w:hAnsi="Consolas" w:cs="宋体"/>
+          <w:color w:val="D4D4D4"/>
+          <w:kern w:val="0"/>
+          <w:sz w:val="30"/>
+          <w:szCs w:val="30"/>
+        </w:rPr>
+        <w:t>.</w:t>
+      </w:r>
+      <w:r>
+        <w:rPr>
+          <w:rFonts w:ascii="Consolas" w:hAnsi="Consolas" w:cs="宋体"/>
+          <w:color w:val="4EC9B0"/>
+          <w:kern w:val="0"/>
+          <w:sz w:val="30"/>
+          <w:szCs w:val="30"/>
+        </w:rPr>
+        <w:t>Padding</w:t>
+      </w:r>
+      <w:r>
+        <w:rPr>
+          <w:rFonts w:ascii="Consolas" w:hAnsi="Consolas" w:cs="宋体"/>
+          <w:color w:val="D4D4D4"/>
+          <w:kern w:val="0"/>
+          <w:sz w:val="30"/>
+          <w:szCs w:val="30"/>
+        </w:rPr>
+        <w:t xml:space="preserve"> </w:t>
+      </w:r>
+      <w:r>
+        <w:rPr>
+          <w:rFonts w:ascii="Consolas" w:hAnsi="Consolas" w:cs="宋体"/>
+          <w:color w:val="C586C0"/>
+          <w:kern w:val="0"/>
+          <w:sz w:val="30"/>
+          <w:szCs w:val="30"/>
+        </w:rPr>
+        <w:t>import</w:t>
+      </w:r>
+      <w:r>
+        <w:rPr>
+          <w:rFonts w:ascii="Consolas" w:hAnsi="Consolas" w:cs="宋体"/>
+          <w:color w:val="D4D4D4"/>
+          <w:kern w:val="0"/>
+          <w:sz w:val="30"/>
+          <w:szCs w:val="30"/>
+        </w:rPr>
+        <w:t xml:space="preserve"> </w:t>
+      </w:r>
+      <w:r>
+        <w:rPr>
+          <w:rFonts w:ascii="Consolas" w:hAnsi="Consolas" w:cs="宋体"/>
+          <w:color w:val="DCDCAA"/>
+          <w:kern w:val="0"/>
+          <w:sz w:val="30"/>
+          <w:szCs w:val="30"/>
+        </w:rPr>
+        <w:t>pad</w:t>
+      </w:r>
+    </w:p>
+    <w:p>
+      <w:pPr>
+        <w:widowControl/>
+        <w:shd w:val="clear" w:color="auto" w:fill="1E1E1E"/>
+        <w:spacing w:line="405" w:lineRule="atLeast"/>
+        <w:jc w:val="left"/>
+        <w:rPr>
+          <w:rFonts w:ascii="Consolas" w:hAnsi="Consolas" w:cs="宋体"/>
+          <w:color w:val="D4D4D4"/>
+          <w:kern w:val="0"/>
+          <w:sz w:val="30"/>
+          <w:szCs w:val="30"/>
+        </w:rPr>
+      </w:pPr>
+      <w:r>
+        <w:rPr>
+          <w:rFonts w:ascii="Consolas" w:hAnsi="Consolas" w:cs="宋体"/>
+          <w:color w:val="C586C0"/>
+          <w:kern w:val="0"/>
+          <w:sz w:val="30"/>
+          <w:szCs w:val="30"/>
+        </w:rPr>
+        <w:t>from</w:t>
+      </w:r>
+      <w:r>
+        <w:rPr>
+          <w:rFonts w:ascii="Consolas" w:hAnsi="Consolas" w:cs="宋体"/>
+          <w:color w:val="D4D4D4"/>
+          <w:kern w:val="0"/>
+          <w:sz w:val="30"/>
+          <w:szCs w:val="30"/>
+        </w:rPr>
+        <w:t xml:space="preserve"> </w:t>
+      </w:r>
+      <w:r>
+        <w:rPr>
+          <w:rFonts w:ascii="Consolas" w:hAnsi="Consolas" w:cs="宋体"/>
+          <w:color w:val="4EC9B0"/>
+          <w:kern w:val="0"/>
+          <w:sz w:val="30"/>
+          <w:szCs w:val="30"/>
+        </w:rPr>
+        <w:t>binascii</w:t>
+      </w:r>
+      <w:r>
+        <w:rPr>
+          <w:rFonts w:ascii="Consolas" w:hAnsi="Consolas" w:cs="宋体"/>
+          <w:color w:val="D4D4D4"/>
+          <w:kern w:val="0"/>
+          <w:sz w:val="30"/>
+          <w:szCs w:val="30"/>
+        </w:rPr>
+        <w:t xml:space="preserve"> </w:t>
+      </w:r>
+      <w:r>
+        <w:rPr>
+          <w:rFonts w:ascii="Consolas" w:hAnsi="Consolas" w:cs="宋体"/>
+          <w:color w:val="C586C0"/>
+          <w:kern w:val="0"/>
+          <w:sz w:val="30"/>
+          <w:szCs w:val="30"/>
+        </w:rPr>
+        <w:t>import</w:t>
+      </w:r>
+      <w:r>
+        <w:rPr>
+          <w:rFonts w:ascii="Consolas" w:hAnsi="Consolas" w:cs="宋体"/>
+          <w:color w:val="D4D4D4"/>
+          <w:kern w:val="0"/>
+          <w:sz w:val="30"/>
+          <w:szCs w:val="30"/>
+        </w:rPr>
+        <w:t xml:space="preserve"> </w:t>
+      </w:r>
+      <w:r>
+        <w:rPr>
+          <w:rFonts w:ascii="Consolas" w:hAnsi="Consolas" w:cs="宋体"/>
+          <w:color w:val="DCDCAA"/>
+          <w:kern w:val="0"/>
+          <w:sz w:val="30"/>
+          <w:szCs w:val="30"/>
+        </w:rPr>
+        <w:t>unhexlify</w:t>
+      </w:r>
+      <w:r>
+        <w:rPr>
+          <w:rFonts w:ascii="Consolas" w:hAnsi="Consolas" w:cs="宋体"/>
+          <w:color w:val="D4D4D4"/>
+          <w:kern w:val="0"/>
+          <w:sz w:val="30"/>
+          <w:szCs w:val="30"/>
+        </w:rPr>
+        <w:t xml:space="preserve">, </w:t>
+      </w:r>
+      <w:r>
+        <w:rPr>
+          <w:rFonts w:ascii="Consolas" w:hAnsi="Consolas" w:cs="宋体"/>
+          <w:color w:val="DCDCAA"/>
+          <w:kern w:val="0"/>
+          <w:sz w:val="30"/>
+          <w:szCs w:val="30"/>
+        </w:rPr>
+        <w:t>hexlify</w:t>
+      </w:r>
+    </w:p>
+    <w:p>
+      <w:pPr>
+        <w:widowControl/>
+        <w:shd w:val="clear" w:color="auto" w:fill="1E1E1E"/>
+        <w:spacing w:after="300" w:line="405" w:lineRule="atLeast"/>
+        <w:jc w:val="left"/>
+        <w:rPr>
+          <w:rFonts w:ascii="Consolas" w:hAnsi="Consolas" w:cs="宋体"/>
+          <w:color w:val="D4D4D4"/>
+          <w:kern w:val="0"/>
+          <w:sz w:val="30"/>
+          <w:szCs w:val="30"/>
+        </w:rPr>
+      </w:pPr>
+    </w:p>
+    <w:p>
+      <w:pPr>
+        <w:widowControl/>
+        <w:shd w:val="clear" w:color="auto" w:fill="1E1E1E"/>
+        <w:spacing w:line="405" w:lineRule="atLeast"/>
+        <w:jc w:val="left"/>
+        <w:rPr>
+          <w:rFonts w:ascii="Consolas" w:hAnsi="Consolas" w:cs="宋体"/>
+          <w:color w:val="D4D4D4"/>
+          <w:kern w:val="0"/>
+          <w:sz w:val="30"/>
+          <w:szCs w:val="30"/>
+        </w:rPr>
+      </w:pPr>
+      <w:r>
+        <w:rPr>
+          <w:rFonts w:ascii="Consolas" w:hAnsi="Consolas" w:cs="宋体"/>
+          <w:color w:val="569CD6"/>
+          <w:kern w:val="0"/>
+          <w:sz w:val="30"/>
+          <w:szCs w:val="30"/>
+        </w:rPr>
+        <w:t>def</w:t>
+      </w:r>
+      <w:r>
+        <w:rPr>
+          <w:rFonts w:ascii="Consolas" w:hAnsi="Consolas" w:cs="宋体"/>
+          <w:color w:val="D4D4D4"/>
+          <w:kern w:val="0"/>
+          <w:sz w:val="30"/>
+          <w:szCs w:val="30"/>
+        </w:rPr>
+        <w:t xml:space="preserve"> </w:t>
+      </w:r>
+      <w:r>
+        <w:rPr>
+          <w:rFonts w:ascii="Consolas" w:hAnsi="Consolas" w:cs="宋体"/>
+          <w:color w:val="DCDCAA"/>
+          <w:kern w:val="0"/>
+          <w:sz w:val="30"/>
+          <w:szCs w:val="30"/>
+        </w:rPr>
+        <w:t>generate_subkeys</w:t>
+      </w:r>
+      <w:r>
+        <w:rPr>
+          <w:rFonts w:ascii="Consolas" w:hAnsi="Consolas" w:cs="宋体"/>
+          <w:color w:val="D4D4D4"/>
+          <w:kern w:val="0"/>
+          <w:sz w:val="30"/>
+          <w:szCs w:val="30"/>
+        </w:rPr>
+        <w:t>(</w:t>
+      </w:r>
+      <w:r>
+        <w:rPr>
+          <w:rFonts w:ascii="Consolas" w:hAnsi="Consolas" w:cs="宋体"/>
+          <w:color w:val="9CDCFE"/>
+          <w:kern w:val="0"/>
+          <w:sz w:val="30"/>
+          <w:szCs w:val="30"/>
+        </w:rPr>
+        <w:t>key</w:t>
+      </w:r>
+      <w:r>
+        <w:rPr>
+          <w:rFonts w:ascii="Consolas" w:hAnsi="Consolas" w:cs="宋体"/>
+          <w:color w:val="D4D4D4"/>
+          <w:kern w:val="0"/>
+          <w:sz w:val="30"/>
+          <w:szCs w:val="30"/>
+        </w:rPr>
+        <w:t>):</w:t>
+      </w:r>
+    </w:p>
+    <w:p>
+      <w:pPr>
+        <w:widowControl/>
+        <w:shd w:val="clear" w:color="auto" w:fill="1E1E1E"/>
+        <w:spacing w:line="405" w:lineRule="atLeast"/>
+        <w:jc w:val="left"/>
+        <w:rPr>
+          <w:rFonts w:ascii="Consolas" w:hAnsi="Consolas" w:cs="宋体"/>
+          <w:color w:val="D4D4D4"/>
+          <w:kern w:val="0"/>
+          <w:sz w:val="30"/>
+          <w:szCs w:val="30"/>
+        </w:rPr>
+      </w:pPr>
+      <w:r>
+        <w:rPr>
+          <w:rFonts w:ascii="Consolas" w:hAnsi="Consolas" w:cs="宋体"/>
+          <w:color w:val="D4D4D4"/>
+          <w:kern w:val="0"/>
+          <w:sz w:val="30"/>
+          <w:szCs w:val="30"/>
+        </w:rPr>
+        <w:t xml:space="preserve">    </w:t>
+      </w:r>
+      <w:r>
+        <w:rPr>
+          <w:rFonts w:ascii="Consolas" w:hAnsi="Consolas" w:cs="宋体"/>
+          <w:color w:val="9CDCFE"/>
+          <w:kern w:val="0"/>
+          <w:sz w:val="30"/>
+          <w:szCs w:val="30"/>
+        </w:rPr>
+        <w:t>des</w:t>
+      </w:r>
+      <w:r>
+        <w:rPr>
+          <w:rFonts w:ascii="Consolas" w:hAnsi="Consolas" w:cs="宋体"/>
+          <w:color w:val="D4D4D4"/>
+          <w:kern w:val="0"/>
+          <w:sz w:val="30"/>
+          <w:szCs w:val="30"/>
+        </w:rPr>
+        <w:t xml:space="preserve"> = </w:t>
+      </w:r>
+      <w:r>
+        <w:rPr>
+          <w:rFonts w:ascii="Consolas" w:hAnsi="Consolas" w:cs="宋体"/>
+          <w:color w:val="4EC9B0"/>
+          <w:kern w:val="0"/>
+          <w:sz w:val="30"/>
+          <w:szCs w:val="30"/>
+        </w:rPr>
+        <w:t>DES</w:t>
+      </w:r>
+      <w:r>
+        <w:rPr>
+          <w:rFonts w:ascii="Consolas" w:hAnsi="Consolas" w:cs="宋体"/>
+          <w:color w:val="D4D4D4"/>
+          <w:kern w:val="0"/>
+          <w:sz w:val="30"/>
+          <w:szCs w:val="30"/>
+        </w:rPr>
+        <w:t>.</w:t>
+      </w:r>
+      <w:r>
+        <w:rPr>
+          <w:rFonts w:ascii="Consolas" w:hAnsi="Consolas" w:cs="宋体"/>
+          <w:color w:val="DCDCAA"/>
+          <w:kern w:val="0"/>
+          <w:sz w:val="30"/>
+          <w:szCs w:val="30"/>
+        </w:rPr>
+        <w:t>new</w:t>
+      </w:r>
+      <w:r>
+        <w:rPr>
+          <w:rFonts w:ascii="Consolas" w:hAnsi="Consolas" w:cs="宋体"/>
+          <w:color w:val="D4D4D4"/>
+          <w:kern w:val="0"/>
+          <w:sz w:val="30"/>
+          <w:szCs w:val="30"/>
+        </w:rPr>
+        <w:t>(</w:t>
+      </w:r>
+      <w:r>
+        <w:rPr>
+          <w:rFonts w:ascii="Consolas" w:hAnsi="Consolas" w:cs="宋体"/>
+          <w:color w:val="9CDCFE"/>
+          <w:kern w:val="0"/>
+          <w:sz w:val="30"/>
+          <w:szCs w:val="30"/>
+        </w:rPr>
+        <w:t>key</w:t>
+      </w:r>
+      <w:r>
+        <w:rPr>
+          <w:rFonts w:ascii="Consolas" w:hAnsi="Consolas" w:cs="宋体"/>
+          <w:color w:val="D4D4D4"/>
+          <w:kern w:val="0"/>
+          <w:sz w:val="30"/>
+          <w:szCs w:val="30"/>
+        </w:rPr>
+        <w:t xml:space="preserve">, </w:t>
+      </w:r>
+      <w:r>
+        <w:rPr>
+          <w:rFonts w:ascii="Consolas" w:hAnsi="Consolas" w:cs="宋体"/>
+          <w:color w:val="4EC9B0"/>
+          <w:kern w:val="0"/>
+          <w:sz w:val="30"/>
+          <w:szCs w:val="30"/>
+        </w:rPr>
+        <w:t>DES</w:t>
+      </w:r>
+      <w:r>
+        <w:rPr>
+          <w:rFonts w:ascii="Consolas" w:hAnsi="Consolas" w:cs="宋体"/>
+          <w:color w:val="D4D4D4"/>
+          <w:kern w:val="0"/>
+          <w:sz w:val="30"/>
+          <w:szCs w:val="30"/>
+        </w:rPr>
+        <w:t>.</w:t>
+      </w:r>
+      <w:r>
+        <w:rPr>
+          <w:rFonts w:ascii="Consolas" w:hAnsi="Consolas" w:cs="宋体"/>
+          <w:color w:val="9CDCFE"/>
+          <w:kern w:val="0"/>
+          <w:sz w:val="30"/>
+          <w:szCs w:val="30"/>
+        </w:rPr>
+        <w:t>MODE_ECB</w:t>
+      </w:r>
+      <w:r>
+        <w:rPr>
+          <w:rFonts w:ascii="Consolas" w:hAnsi="Consolas" w:cs="宋体"/>
+          <w:color w:val="D4D4D4"/>
+          <w:kern w:val="0"/>
+          <w:sz w:val="30"/>
+          <w:szCs w:val="30"/>
+        </w:rPr>
+        <w:t>)</w:t>
+      </w:r>
+    </w:p>
+    <w:p>
+      <w:pPr>
+        <w:widowControl/>
+        <w:shd w:val="clear" w:color="auto" w:fill="1E1E1E"/>
+        <w:spacing w:line="405" w:lineRule="atLeast"/>
+        <w:jc w:val="left"/>
+        <w:rPr>
+          <w:rFonts w:ascii="Consolas" w:hAnsi="Consolas" w:cs="宋体"/>
+          <w:color w:val="D4D4D4"/>
+          <w:kern w:val="0"/>
+          <w:sz w:val="30"/>
+          <w:szCs w:val="30"/>
+        </w:rPr>
+      </w:pPr>
+      <w:r>
+        <w:rPr>
+          <w:rFonts w:ascii="Consolas" w:hAnsi="Consolas" w:cs="宋体"/>
+          <w:color w:val="D4D4D4"/>
+          <w:kern w:val="0"/>
+          <w:sz w:val="30"/>
+          <w:szCs w:val="30"/>
+        </w:rPr>
+        <w:t xml:space="preserve">    </w:t>
+      </w:r>
+      <w:r>
+        <w:rPr>
+          <w:rFonts w:ascii="Consolas" w:hAnsi="Consolas" w:cs="宋体"/>
+          <w:color w:val="9CDCFE"/>
+          <w:kern w:val="0"/>
+          <w:sz w:val="30"/>
+          <w:szCs w:val="30"/>
+        </w:rPr>
+        <w:t>c</w:t>
+      </w:r>
+      <w:r>
+        <w:rPr>
+          <w:rFonts w:ascii="Consolas" w:hAnsi="Consolas" w:cs="宋体"/>
+          <w:color w:val="D4D4D4"/>
+          <w:kern w:val="0"/>
+          <w:sz w:val="30"/>
+          <w:szCs w:val="30"/>
+        </w:rPr>
+        <w:t xml:space="preserve"> = </w:t>
+      </w:r>
+      <w:r>
+        <w:rPr>
+          <w:rFonts w:ascii="Consolas" w:hAnsi="Consolas" w:cs="宋体"/>
+          <w:color w:val="9CDCFE"/>
+          <w:kern w:val="0"/>
+          <w:sz w:val="30"/>
+          <w:szCs w:val="30"/>
+        </w:rPr>
+        <w:t>des</w:t>
+      </w:r>
+      <w:r>
+        <w:rPr>
+          <w:rFonts w:ascii="Consolas" w:hAnsi="Consolas" w:cs="宋体"/>
+          <w:color w:val="D4D4D4"/>
+          <w:kern w:val="0"/>
+          <w:sz w:val="30"/>
+          <w:szCs w:val="30"/>
+        </w:rPr>
+        <w:t>.</w:t>
+      </w:r>
+      <w:r>
+        <w:rPr>
+          <w:rFonts w:ascii="Consolas" w:hAnsi="Consolas" w:cs="宋体"/>
+          <w:color w:val="DCDCAA"/>
+          <w:kern w:val="0"/>
+          <w:sz w:val="30"/>
+          <w:szCs w:val="30"/>
+        </w:rPr>
+        <w:t>encrypt</w:t>
+      </w:r>
+      <w:r>
+        <w:rPr>
+          <w:rFonts w:ascii="Consolas" w:hAnsi="Consolas" w:cs="宋体"/>
+          <w:color w:val="D4D4D4"/>
+          <w:kern w:val="0"/>
+          <w:sz w:val="30"/>
+          <w:szCs w:val="30"/>
+        </w:rPr>
+        <w:t>(</w:t>
+      </w:r>
+      <w:r>
+        <w:rPr>
+          <w:rFonts w:ascii="Consolas" w:hAnsi="Consolas" w:cs="宋体"/>
+          <w:color w:val="DCDCAA"/>
+          <w:kern w:val="0"/>
+          <w:sz w:val="30"/>
+          <w:szCs w:val="30"/>
+        </w:rPr>
+        <w:t>pad</w:t>
+      </w:r>
+      <w:r>
+        <w:rPr>
+          <w:rFonts w:ascii="Consolas" w:hAnsi="Consolas" w:cs="宋体"/>
+          <w:color w:val="D4D4D4"/>
+          <w:kern w:val="0"/>
+          <w:sz w:val="30"/>
+          <w:szCs w:val="30"/>
+        </w:rPr>
+        <w:t>(</w:t>
+      </w:r>
+      <w:r>
+        <w:rPr>
+          <w:rFonts w:ascii="Consolas" w:hAnsi="Consolas" w:cs="宋体"/>
+          <w:color w:val="569CD6"/>
+          <w:kern w:val="0"/>
+          <w:sz w:val="30"/>
+          <w:szCs w:val="30"/>
+        </w:rPr>
+        <w:t>b</w:t>
+      </w:r>
+      <w:r>
+        <w:rPr>
+          <w:rFonts w:ascii="Consolas" w:hAnsi="Consolas" w:cs="宋体"/>
+          <w:color w:val="CE9178"/>
+          <w:kern w:val="0"/>
+          <w:sz w:val="30"/>
+          <w:szCs w:val="30"/>
+        </w:rPr>
+        <w:t>'0'</w:t>
+      </w:r>
+      <w:r>
+        <w:rPr>
+          <w:rFonts w:ascii="Consolas" w:hAnsi="Consolas" w:cs="宋体"/>
+          <w:color w:val="D4D4D4"/>
+          <w:kern w:val="0"/>
+          <w:sz w:val="30"/>
+          <w:szCs w:val="30"/>
+        </w:rPr>
+        <w:t xml:space="preserve"> * </w:t>
+      </w:r>
+      <w:r>
+        <w:rPr>
+          <w:rFonts w:ascii="Consolas" w:hAnsi="Consolas" w:cs="宋体"/>
+          <w:color w:val="B5CEA8"/>
+          <w:kern w:val="0"/>
+          <w:sz w:val="30"/>
+          <w:szCs w:val="30"/>
+        </w:rPr>
+        <w:t>8</w:t>
+      </w:r>
+      <w:r>
+        <w:rPr>
+          <w:rFonts w:ascii="Consolas" w:hAnsi="Consolas" w:cs="宋体"/>
+          <w:color w:val="D4D4D4"/>
+          <w:kern w:val="0"/>
+          <w:sz w:val="30"/>
+          <w:szCs w:val="30"/>
+        </w:rPr>
+        <w:t xml:space="preserve">, </w:t>
+      </w:r>
+      <w:r>
+        <w:rPr>
+          <w:rFonts w:ascii="Consolas" w:hAnsi="Consolas" w:cs="宋体"/>
+          <w:color w:val="B5CEA8"/>
+          <w:kern w:val="0"/>
+          <w:sz w:val="30"/>
+          <w:szCs w:val="30"/>
+        </w:rPr>
+        <w:t>8</w:t>
+      </w:r>
+      <w:r>
+        <w:rPr>
+          <w:rFonts w:ascii="Consolas" w:hAnsi="Consolas" w:cs="宋体"/>
+          <w:color w:val="D4D4D4"/>
+          <w:kern w:val="0"/>
+          <w:sz w:val="30"/>
+          <w:szCs w:val="30"/>
+        </w:rPr>
+        <w:t>))</w:t>
+      </w:r>
+    </w:p>
+    <w:p>
+      <w:pPr>
+        <w:widowControl/>
+        <w:shd w:val="clear" w:color="auto" w:fill="1E1E1E"/>
+        <w:spacing w:line="405" w:lineRule="atLeast"/>
+        <w:jc w:val="left"/>
+        <w:rPr>
+          <w:rFonts w:ascii="Consolas" w:hAnsi="Consolas" w:cs="宋体"/>
+          <w:color w:val="D4D4D4"/>
+          <w:kern w:val="0"/>
+          <w:sz w:val="30"/>
+          <w:szCs w:val="30"/>
+        </w:rPr>
+      </w:pPr>
+      <w:r>
+        <w:rPr>
+          <w:rFonts w:ascii="Consolas" w:hAnsi="Consolas" w:cs="宋体"/>
+          <w:color w:val="D4D4D4"/>
+          <w:kern w:val="0"/>
+          <w:sz w:val="30"/>
+          <w:szCs w:val="30"/>
+        </w:rPr>
+        <w:t xml:space="preserve">    </w:t>
+      </w:r>
+      <w:r>
+        <w:rPr>
+          <w:rFonts w:ascii="Consolas" w:hAnsi="Consolas" w:cs="宋体"/>
+          <w:color w:val="9CDCFE"/>
+          <w:kern w:val="0"/>
+          <w:sz w:val="30"/>
+          <w:szCs w:val="30"/>
+        </w:rPr>
+        <w:t>d</w:t>
+      </w:r>
+      <w:r>
+        <w:rPr>
+          <w:rFonts w:ascii="Consolas" w:hAnsi="Consolas" w:cs="宋体"/>
+          <w:color w:val="D4D4D4"/>
+          <w:kern w:val="0"/>
+          <w:sz w:val="30"/>
+          <w:szCs w:val="30"/>
+        </w:rPr>
+        <w:t xml:space="preserve"> = </w:t>
+      </w:r>
+      <w:r>
+        <w:rPr>
+          <w:rFonts w:ascii="Consolas" w:hAnsi="Consolas" w:cs="宋体"/>
+          <w:color w:val="9CDCFE"/>
+          <w:kern w:val="0"/>
+          <w:sz w:val="30"/>
+          <w:szCs w:val="30"/>
+        </w:rPr>
+        <w:t>des</w:t>
+      </w:r>
+      <w:r>
+        <w:rPr>
+          <w:rFonts w:ascii="Consolas" w:hAnsi="Consolas" w:cs="宋体"/>
+          <w:color w:val="D4D4D4"/>
+          <w:kern w:val="0"/>
+          <w:sz w:val="30"/>
+          <w:szCs w:val="30"/>
+        </w:rPr>
+        <w:t>.</w:t>
+      </w:r>
+      <w:r>
+        <w:rPr>
+          <w:rFonts w:ascii="Consolas" w:hAnsi="Consolas" w:cs="宋体"/>
+          <w:color w:val="DCDCAA"/>
+          <w:kern w:val="0"/>
+          <w:sz w:val="30"/>
+          <w:szCs w:val="30"/>
+        </w:rPr>
+        <w:t>decrypt</w:t>
+      </w:r>
+      <w:r>
+        <w:rPr>
+          <w:rFonts w:ascii="Consolas" w:hAnsi="Consolas" w:cs="宋体"/>
+          <w:color w:val="D4D4D4"/>
+          <w:kern w:val="0"/>
+          <w:sz w:val="30"/>
+          <w:szCs w:val="30"/>
+        </w:rPr>
+        <w:t>(</w:t>
+      </w:r>
+      <w:r>
+        <w:rPr>
+          <w:rFonts w:ascii="Consolas" w:hAnsi="Consolas" w:cs="宋体"/>
+          <w:color w:val="9CDCFE"/>
+          <w:kern w:val="0"/>
+          <w:sz w:val="30"/>
+          <w:szCs w:val="30"/>
+        </w:rPr>
+        <w:t>c</w:t>
+      </w:r>
+      <w:r>
+        <w:rPr>
+          <w:rFonts w:ascii="Consolas" w:hAnsi="Consolas" w:cs="宋体"/>
+          <w:color w:val="D4D4D4"/>
+          <w:kern w:val="0"/>
+          <w:sz w:val="30"/>
+          <w:szCs w:val="30"/>
+        </w:rPr>
+        <w:t>)</w:t>
+      </w:r>
+    </w:p>
+    <w:p>
+      <w:pPr>
+        <w:widowControl/>
+        <w:shd w:val="clear" w:color="auto" w:fill="1E1E1E"/>
+        <w:spacing w:line="405" w:lineRule="atLeast"/>
+        <w:jc w:val="left"/>
+        <w:rPr>
+          <w:rFonts w:ascii="Consolas" w:hAnsi="Consolas" w:cs="宋体"/>
+          <w:color w:val="D4D4D4"/>
+          <w:kern w:val="0"/>
+          <w:sz w:val="30"/>
+          <w:szCs w:val="30"/>
+        </w:rPr>
+      </w:pPr>
+      <w:r>
+        <w:rPr>
+          <w:rFonts w:ascii="Consolas" w:hAnsi="Consolas" w:cs="宋体"/>
+          <w:color w:val="D4D4D4"/>
+          <w:kern w:val="0"/>
+          <w:sz w:val="30"/>
+          <w:szCs w:val="30"/>
+        </w:rPr>
+        <w:t xml:space="preserve">    </w:t>
+      </w:r>
+      <w:r>
+        <w:rPr>
+          <w:rFonts w:ascii="Consolas" w:hAnsi="Consolas" w:cs="宋体"/>
+          <w:color w:val="C586C0"/>
+          <w:kern w:val="0"/>
+          <w:sz w:val="30"/>
+          <w:szCs w:val="30"/>
+        </w:rPr>
+        <w:t>return</w:t>
+      </w:r>
+      <w:r>
+        <w:rPr>
+          <w:rFonts w:ascii="Consolas" w:hAnsi="Consolas" w:cs="宋体"/>
+          <w:color w:val="D4D4D4"/>
+          <w:kern w:val="0"/>
+          <w:sz w:val="30"/>
+          <w:szCs w:val="30"/>
+        </w:rPr>
+        <w:t xml:space="preserve"> (</w:t>
+      </w:r>
+      <w:r>
+        <w:rPr>
+          <w:rFonts w:ascii="Consolas" w:hAnsi="Consolas" w:cs="宋体"/>
+          <w:color w:val="9CDCFE"/>
+          <w:kern w:val="0"/>
+          <w:sz w:val="30"/>
+          <w:szCs w:val="30"/>
+        </w:rPr>
+        <w:t>c</w:t>
+      </w:r>
+      <w:r>
+        <w:rPr>
+          <w:rFonts w:ascii="Consolas" w:hAnsi="Consolas" w:cs="宋体"/>
+          <w:color w:val="D4D4D4"/>
+          <w:kern w:val="0"/>
+          <w:sz w:val="30"/>
+          <w:szCs w:val="30"/>
+        </w:rPr>
+        <w:t xml:space="preserve">, </w:t>
+      </w:r>
+      <w:r>
+        <w:rPr>
+          <w:rFonts w:ascii="Consolas" w:hAnsi="Consolas" w:cs="宋体"/>
+          <w:color w:val="9CDCFE"/>
+          <w:kern w:val="0"/>
+          <w:sz w:val="30"/>
+          <w:szCs w:val="30"/>
+        </w:rPr>
+        <w:t>d</w:t>
+      </w:r>
+      <w:r>
+        <w:rPr>
+          <w:rFonts w:ascii="Consolas" w:hAnsi="Consolas" w:cs="宋体"/>
+          <w:color w:val="D4D4D4"/>
+          <w:kern w:val="0"/>
+          <w:sz w:val="30"/>
+          <w:szCs w:val="30"/>
+        </w:rPr>
+        <w:t>)</w:t>
+      </w:r>
+    </w:p>
+    <w:p>
+      <w:pPr>
+        <w:widowControl/>
+        <w:shd w:val="clear" w:color="auto" w:fill="1E1E1E"/>
+        <w:spacing w:after="300" w:line="405" w:lineRule="atLeast"/>
+        <w:jc w:val="left"/>
+        <w:rPr>
+          <w:rFonts w:ascii="Consolas" w:hAnsi="Consolas" w:cs="宋体"/>
+          <w:color w:val="D4D4D4"/>
+          <w:kern w:val="0"/>
+          <w:sz w:val="30"/>
+          <w:szCs w:val="30"/>
+        </w:rPr>
+      </w:pPr>
+    </w:p>
+    <w:p>
+      <w:pPr>
+        <w:widowControl/>
+        <w:shd w:val="clear" w:color="auto" w:fill="1E1E1E"/>
+        <w:spacing w:line="405" w:lineRule="atLeast"/>
+        <w:jc w:val="left"/>
+        <w:rPr>
+          <w:rFonts w:ascii="Consolas" w:hAnsi="Consolas" w:cs="宋体"/>
+          <w:color w:val="D4D4D4"/>
+          <w:kern w:val="0"/>
+          <w:sz w:val="30"/>
+          <w:szCs w:val="30"/>
+        </w:rPr>
+      </w:pPr>
+      <w:r>
+        <w:rPr>
+          <w:rFonts w:ascii="Consolas" w:hAnsi="Consolas" w:cs="宋体"/>
+          <w:color w:val="569CD6"/>
+          <w:kern w:val="0"/>
+          <w:sz w:val="30"/>
+          <w:szCs w:val="30"/>
+        </w:rPr>
+        <w:t>def</w:t>
+      </w:r>
+      <w:r>
+        <w:rPr>
+          <w:rFonts w:ascii="Consolas" w:hAnsi="Consolas" w:cs="宋体"/>
+          <w:color w:val="D4D4D4"/>
+          <w:kern w:val="0"/>
+          <w:sz w:val="30"/>
+          <w:szCs w:val="30"/>
+        </w:rPr>
+        <w:t xml:space="preserve"> </w:t>
+      </w:r>
+      <w:r>
+        <w:rPr>
+          <w:rFonts w:ascii="Consolas" w:hAnsi="Consolas" w:cs="宋体"/>
+          <w:color w:val="DCDCAA"/>
+          <w:kern w:val="0"/>
+          <w:sz w:val="30"/>
+          <w:szCs w:val="30"/>
+        </w:rPr>
+        <w:t>check_weak_key</w:t>
+      </w:r>
+      <w:r>
+        <w:rPr>
+          <w:rFonts w:ascii="Consolas" w:hAnsi="Consolas" w:cs="宋体"/>
+          <w:color w:val="D4D4D4"/>
+          <w:kern w:val="0"/>
+          <w:sz w:val="30"/>
+          <w:szCs w:val="30"/>
+        </w:rPr>
+        <w:t>(</w:t>
+      </w:r>
+      <w:r>
+        <w:rPr>
+          <w:rFonts w:ascii="Consolas" w:hAnsi="Consolas" w:cs="宋体"/>
+          <w:color w:val="9CDCFE"/>
+          <w:kern w:val="0"/>
+          <w:sz w:val="30"/>
+          <w:szCs w:val="30"/>
+        </w:rPr>
+        <w:t>key</w:t>
+      </w:r>
+      <w:r>
+        <w:rPr>
+          <w:rFonts w:ascii="Consolas" w:hAnsi="Consolas" w:cs="宋体"/>
+          <w:color w:val="D4D4D4"/>
+          <w:kern w:val="0"/>
+          <w:sz w:val="30"/>
+          <w:szCs w:val="30"/>
+        </w:rPr>
+        <w:t>):</w:t>
+      </w:r>
+    </w:p>
+    <w:p>
+      <w:pPr>
+        <w:widowControl/>
+        <w:shd w:val="clear" w:color="auto" w:fill="1E1E1E"/>
+        <w:spacing w:line="405" w:lineRule="atLeast"/>
+        <w:jc w:val="left"/>
+        <w:rPr>
+          <w:rFonts w:ascii="Consolas" w:hAnsi="Consolas" w:cs="宋体"/>
+          <w:color w:val="D4D4D4"/>
+          <w:kern w:val="0"/>
+          <w:sz w:val="30"/>
+          <w:szCs w:val="30"/>
+        </w:rPr>
+      </w:pPr>
+      <w:r>
+        <w:rPr>
+          <w:rFonts w:ascii="Consolas" w:hAnsi="Consolas" w:cs="宋体"/>
+          <w:color w:val="D4D4D4"/>
+          <w:kern w:val="0"/>
+          <w:sz w:val="30"/>
+          <w:szCs w:val="30"/>
+        </w:rPr>
+        <w:t xml:space="preserve">    </w:t>
+      </w:r>
+      <w:r>
+        <w:rPr>
+          <w:rFonts w:ascii="Consolas" w:hAnsi="Consolas" w:cs="宋体"/>
+          <w:color w:val="9CDCFE"/>
+          <w:kern w:val="0"/>
+          <w:sz w:val="30"/>
+          <w:szCs w:val="30"/>
+        </w:rPr>
+        <w:t>c</w:t>
+      </w:r>
+      <w:r>
+        <w:rPr>
+          <w:rFonts w:ascii="Consolas" w:hAnsi="Consolas" w:cs="宋体"/>
+          <w:color w:val="D4D4D4"/>
+          <w:kern w:val="0"/>
+          <w:sz w:val="30"/>
+          <w:szCs w:val="30"/>
+        </w:rPr>
+        <w:t xml:space="preserve">, </w:t>
+      </w:r>
+      <w:r>
+        <w:rPr>
+          <w:rFonts w:ascii="Consolas" w:hAnsi="Consolas" w:cs="宋体"/>
+          <w:color w:val="9CDCFE"/>
+          <w:kern w:val="0"/>
+          <w:sz w:val="30"/>
+          <w:szCs w:val="30"/>
+        </w:rPr>
+        <w:t>d</w:t>
+      </w:r>
+      <w:r>
+        <w:rPr>
+          <w:rFonts w:ascii="Consolas" w:hAnsi="Consolas" w:cs="宋体"/>
+          <w:color w:val="D4D4D4"/>
+          <w:kern w:val="0"/>
+          <w:sz w:val="30"/>
+          <w:szCs w:val="30"/>
+        </w:rPr>
+        <w:t xml:space="preserve"> = </w:t>
+      </w:r>
+      <w:r>
+        <w:rPr>
+          <w:rFonts w:ascii="Consolas" w:hAnsi="Consolas" w:cs="宋体"/>
+          <w:color w:val="DCDCAA"/>
+          <w:kern w:val="0"/>
+          <w:sz w:val="30"/>
+          <w:szCs w:val="30"/>
+        </w:rPr>
+        <w:t>generate_subkeys</w:t>
+      </w:r>
+      <w:r>
+        <w:rPr>
+          <w:rFonts w:ascii="Consolas" w:hAnsi="Consolas" w:cs="宋体"/>
+          <w:color w:val="D4D4D4"/>
+          <w:kern w:val="0"/>
+          <w:sz w:val="30"/>
+          <w:szCs w:val="30"/>
+        </w:rPr>
+        <w:t>(</w:t>
+      </w:r>
+      <w:r>
+        <w:rPr>
+          <w:rFonts w:ascii="Consolas" w:hAnsi="Consolas" w:cs="宋体"/>
+          <w:color w:val="9CDCFE"/>
+          <w:kern w:val="0"/>
+          <w:sz w:val="30"/>
+          <w:szCs w:val="30"/>
+        </w:rPr>
+        <w:t>key</w:t>
+      </w:r>
+      <w:r>
+        <w:rPr>
+          <w:rFonts w:ascii="Consolas" w:hAnsi="Consolas" w:cs="宋体"/>
+          <w:color w:val="D4D4D4"/>
+          <w:kern w:val="0"/>
+          <w:sz w:val="30"/>
+          <w:szCs w:val="30"/>
+        </w:rPr>
+        <w:t>)</w:t>
+      </w:r>
+    </w:p>
+    <w:p>
+      <w:pPr>
+        <w:widowControl/>
+        <w:shd w:val="clear" w:color="auto" w:fill="1E1E1E"/>
+        <w:spacing w:line="405" w:lineRule="atLeast"/>
+        <w:jc w:val="left"/>
+        <w:rPr>
+          <w:rFonts w:ascii="Consolas" w:hAnsi="Consolas" w:cs="宋体"/>
+          <w:color w:val="D4D4D4"/>
+          <w:kern w:val="0"/>
+          <w:sz w:val="30"/>
+          <w:szCs w:val="30"/>
+        </w:rPr>
+      </w:pPr>
+      <w:r>
+        <w:rPr>
+          <w:rFonts w:ascii="Consolas" w:hAnsi="Consolas" w:cs="宋体"/>
+          <w:color w:val="D4D4D4"/>
+          <w:kern w:val="0"/>
+          <w:sz w:val="30"/>
+          <w:szCs w:val="30"/>
+        </w:rPr>
+        <w:t xml:space="preserve">    </w:t>
+      </w:r>
+      <w:r>
+        <w:rPr>
+          <w:rFonts w:ascii="Consolas" w:hAnsi="Consolas" w:cs="宋体"/>
+          <w:color w:val="C586C0"/>
+          <w:kern w:val="0"/>
+          <w:sz w:val="30"/>
+          <w:szCs w:val="30"/>
+        </w:rPr>
+        <w:t>return</w:t>
+      </w:r>
+      <w:r>
+        <w:rPr>
+          <w:rFonts w:ascii="Consolas" w:hAnsi="Consolas" w:cs="宋体"/>
+          <w:color w:val="D4D4D4"/>
+          <w:kern w:val="0"/>
+          <w:sz w:val="30"/>
+          <w:szCs w:val="30"/>
+        </w:rPr>
+        <w:t xml:space="preserve"> </w:t>
+      </w:r>
+      <w:r>
+        <w:rPr>
+          <w:rFonts w:ascii="Consolas" w:hAnsi="Consolas" w:cs="宋体"/>
+          <w:color w:val="9CDCFE"/>
+          <w:kern w:val="0"/>
+          <w:sz w:val="30"/>
+          <w:szCs w:val="30"/>
+        </w:rPr>
+        <w:t>c</w:t>
+      </w:r>
+      <w:r>
+        <w:rPr>
+          <w:rFonts w:ascii="Consolas" w:hAnsi="Consolas" w:cs="宋体"/>
+          <w:color w:val="D4D4D4"/>
+          <w:kern w:val="0"/>
+          <w:sz w:val="30"/>
+          <w:szCs w:val="30"/>
+        </w:rPr>
+        <w:t xml:space="preserve"> == </w:t>
+      </w:r>
+      <w:r>
+        <w:rPr>
+          <w:rFonts w:ascii="Consolas" w:hAnsi="Consolas" w:cs="宋体"/>
+          <w:color w:val="9CDCFE"/>
+          <w:kern w:val="0"/>
+          <w:sz w:val="30"/>
+          <w:szCs w:val="30"/>
+        </w:rPr>
+        <w:t>d</w:t>
+      </w:r>
+    </w:p>
+    <w:p>
+      <w:pPr>
+        <w:widowControl/>
+        <w:shd w:val="clear" w:color="auto" w:fill="1E1E1E"/>
+        <w:spacing w:after="300" w:line="405" w:lineRule="atLeast"/>
+        <w:jc w:val="left"/>
+        <w:rPr>
+          <w:rFonts w:ascii="Consolas" w:hAnsi="Consolas" w:cs="宋体"/>
+          <w:color w:val="D4D4D4"/>
+          <w:kern w:val="0"/>
+          <w:sz w:val="30"/>
+          <w:szCs w:val="30"/>
+        </w:rPr>
+      </w:pPr>
+    </w:p>
+    <w:p>
+      <w:pPr>
+        <w:widowControl/>
+        <w:shd w:val="clear" w:color="auto" w:fill="1E1E1E"/>
+        <w:spacing w:line="405" w:lineRule="atLeast"/>
+        <w:jc w:val="left"/>
+        <w:rPr>
+          <w:rFonts w:ascii="Consolas" w:hAnsi="Consolas" w:cs="宋体"/>
+          <w:color w:val="D4D4D4"/>
+          <w:kern w:val="0"/>
+          <w:sz w:val="30"/>
+          <w:szCs w:val="30"/>
+        </w:rPr>
+      </w:pPr>
+      <w:r>
+        <w:rPr>
+          <w:rFonts w:ascii="Consolas" w:hAnsi="Consolas" w:cs="宋体"/>
+          <w:color w:val="569CD6"/>
+          <w:kern w:val="0"/>
+          <w:sz w:val="30"/>
+          <w:szCs w:val="30"/>
+        </w:rPr>
+        <w:t>def</w:t>
+      </w:r>
+      <w:r>
+        <w:rPr>
+          <w:rFonts w:ascii="Consolas" w:hAnsi="Consolas" w:cs="宋体"/>
+          <w:color w:val="D4D4D4"/>
+          <w:kern w:val="0"/>
+          <w:sz w:val="30"/>
+          <w:szCs w:val="30"/>
+        </w:rPr>
+        <w:t xml:space="preserve"> </w:t>
+      </w:r>
+      <w:r>
+        <w:rPr>
+          <w:rFonts w:ascii="Consolas" w:hAnsi="Consolas" w:cs="宋体"/>
+          <w:color w:val="DCDCAA"/>
+          <w:kern w:val="0"/>
+          <w:sz w:val="30"/>
+          <w:szCs w:val="30"/>
+        </w:rPr>
+        <w:t>check_semi_weak_keys</w:t>
+      </w:r>
+      <w:r>
+        <w:rPr>
+          <w:rFonts w:ascii="Consolas" w:hAnsi="Consolas" w:cs="宋体"/>
+          <w:color w:val="D4D4D4"/>
+          <w:kern w:val="0"/>
+          <w:sz w:val="30"/>
+          <w:szCs w:val="30"/>
+        </w:rPr>
+        <w:t>(</w:t>
+      </w:r>
+      <w:r>
+        <w:rPr>
+          <w:rFonts w:ascii="Consolas" w:hAnsi="Consolas" w:cs="宋体"/>
+          <w:color w:val="9CDCFE"/>
+          <w:kern w:val="0"/>
+          <w:sz w:val="30"/>
+          <w:szCs w:val="30"/>
+        </w:rPr>
+        <w:t>key1</w:t>
+      </w:r>
+      <w:r>
+        <w:rPr>
+          <w:rFonts w:ascii="Consolas" w:hAnsi="Consolas" w:cs="宋体"/>
+          <w:color w:val="D4D4D4"/>
+          <w:kern w:val="0"/>
+          <w:sz w:val="30"/>
+          <w:szCs w:val="30"/>
+        </w:rPr>
+        <w:t xml:space="preserve">, </w:t>
+      </w:r>
+      <w:r>
+        <w:rPr>
+          <w:rFonts w:ascii="Consolas" w:hAnsi="Consolas" w:cs="宋体"/>
+          <w:color w:val="9CDCFE"/>
+          <w:kern w:val="0"/>
+          <w:sz w:val="30"/>
+          <w:szCs w:val="30"/>
+        </w:rPr>
+        <w:t>key2</w:t>
+      </w:r>
+      <w:r>
+        <w:rPr>
+          <w:rFonts w:ascii="Consolas" w:hAnsi="Consolas" w:cs="宋体"/>
+          <w:color w:val="D4D4D4"/>
+          <w:kern w:val="0"/>
+          <w:sz w:val="30"/>
+          <w:szCs w:val="30"/>
+        </w:rPr>
+        <w:t>):</w:t>
+      </w:r>
+    </w:p>
+    <w:p>
+      <w:pPr>
+        <w:widowControl/>
+        <w:shd w:val="clear" w:color="auto" w:fill="1E1E1E"/>
+        <w:spacing w:line="405" w:lineRule="atLeast"/>
+        <w:jc w:val="left"/>
+        <w:rPr>
+          <w:rFonts w:ascii="Consolas" w:hAnsi="Consolas" w:cs="宋体"/>
+          <w:color w:val="D4D4D4"/>
+          <w:kern w:val="0"/>
+          <w:sz w:val="30"/>
+          <w:szCs w:val="30"/>
+        </w:rPr>
+      </w:pPr>
+      <w:r>
+        <w:rPr>
+          <w:rFonts w:ascii="Consolas" w:hAnsi="Consolas" w:cs="宋体"/>
+          <w:color w:val="D4D4D4"/>
+          <w:kern w:val="0"/>
+          <w:sz w:val="30"/>
+          <w:szCs w:val="30"/>
+        </w:rPr>
+        <w:t xml:space="preserve">    </w:t>
+      </w:r>
+      <w:r>
+        <w:rPr>
+          <w:rFonts w:ascii="Consolas" w:hAnsi="Consolas" w:cs="宋体"/>
+          <w:color w:val="9CDCFE"/>
+          <w:kern w:val="0"/>
+          <w:sz w:val="30"/>
+          <w:szCs w:val="30"/>
+        </w:rPr>
+        <w:t>c1</w:t>
+      </w:r>
+      <w:r>
+        <w:rPr>
+          <w:rFonts w:ascii="Consolas" w:hAnsi="Consolas" w:cs="宋体"/>
+          <w:color w:val="D4D4D4"/>
+          <w:kern w:val="0"/>
+          <w:sz w:val="30"/>
+          <w:szCs w:val="30"/>
+        </w:rPr>
+        <w:t xml:space="preserve">, </w:t>
+      </w:r>
+      <w:r>
+        <w:rPr>
+          <w:rFonts w:ascii="Consolas" w:hAnsi="Consolas" w:cs="宋体"/>
+          <w:color w:val="9CDCFE"/>
+          <w:kern w:val="0"/>
+          <w:sz w:val="30"/>
+          <w:szCs w:val="30"/>
+        </w:rPr>
+        <w:t>d1</w:t>
+      </w:r>
+      <w:r>
+        <w:rPr>
+          <w:rFonts w:ascii="Consolas" w:hAnsi="Consolas" w:cs="宋体"/>
+          <w:color w:val="D4D4D4"/>
+          <w:kern w:val="0"/>
+          <w:sz w:val="30"/>
+          <w:szCs w:val="30"/>
+        </w:rPr>
+        <w:t xml:space="preserve"> = </w:t>
+      </w:r>
+      <w:r>
+        <w:rPr>
+          <w:rFonts w:ascii="Consolas" w:hAnsi="Consolas" w:cs="宋体"/>
+          <w:color w:val="DCDCAA"/>
+          <w:kern w:val="0"/>
+          <w:sz w:val="30"/>
+          <w:szCs w:val="30"/>
+        </w:rPr>
+        <w:t>generate_subkeys</w:t>
+      </w:r>
+      <w:r>
+        <w:rPr>
+          <w:rFonts w:ascii="Consolas" w:hAnsi="Consolas" w:cs="宋体"/>
+          <w:color w:val="D4D4D4"/>
+          <w:kern w:val="0"/>
+          <w:sz w:val="30"/>
+          <w:szCs w:val="30"/>
+        </w:rPr>
+        <w:t>(</w:t>
+      </w:r>
+      <w:r>
+        <w:rPr>
+          <w:rFonts w:ascii="Consolas" w:hAnsi="Consolas" w:cs="宋体"/>
+          <w:color w:val="9CDCFE"/>
+          <w:kern w:val="0"/>
+          <w:sz w:val="30"/>
+          <w:szCs w:val="30"/>
+        </w:rPr>
+        <w:t>key1</w:t>
+      </w:r>
+      <w:r>
+        <w:rPr>
+          <w:rFonts w:ascii="Consolas" w:hAnsi="Consolas" w:cs="宋体"/>
+          <w:color w:val="D4D4D4"/>
+          <w:kern w:val="0"/>
+          <w:sz w:val="30"/>
+          <w:szCs w:val="30"/>
+        </w:rPr>
+        <w:t>)</w:t>
+      </w:r>
+    </w:p>
+    <w:p>
+      <w:pPr>
+        <w:widowControl/>
+        <w:shd w:val="clear" w:color="auto" w:fill="1E1E1E"/>
+        <w:spacing w:line="405" w:lineRule="atLeast"/>
+        <w:jc w:val="left"/>
+        <w:rPr>
+          <w:rFonts w:ascii="Consolas" w:hAnsi="Consolas" w:cs="宋体"/>
+          <w:color w:val="D4D4D4"/>
+          <w:kern w:val="0"/>
+          <w:sz w:val="30"/>
+          <w:szCs w:val="30"/>
+        </w:rPr>
+      </w:pPr>
+      <w:r>
+        <w:rPr>
+          <w:rFonts w:ascii="Consolas" w:hAnsi="Consolas" w:cs="宋体"/>
+          <w:color w:val="D4D4D4"/>
+          <w:kern w:val="0"/>
+          <w:sz w:val="30"/>
+          <w:szCs w:val="30"/>
+        </w:rPr>
+        <w:t xml:space="preserve">    </w:t>
+      </w:r>
+      <w:r>
+        <w:rPr>
+          <w:rFonts w:ascii="Consolas" w:hAnsi="Consolas" w:cs="宋体"/>
+          <w:color w:val="9CDCFE"/>
+          <w:kern w:val="0"/>
+          <w:sz w:val="30"/>
+          <w:szCs w:val="30"/>
+        </w:rPr>
+        <w:t>c2</w:t>
+      </w:r>
+      <w:r>
+        <w:rPr>
+          <w:rFonts w:ascii="Consolas" w:hAnsi="Consolas" w:cs="宋体"/>
+          <w:color w:val="D4D4D4"/>
+          <w:kern w:val="0"/>
+          <w:sz w:val="30"/>
+          <w:szCs w:val="30"/>
+        </w:rPr>
+        <w:t xml:space="preserve">, </w:t>
+      </w:r>
+      <w:r>
+        <w:rPr>
+          <w:rFonts w:ascii="Consolas" w:hAnsi="Consolas" w:cs="宋体"/>
+          <w:color w:val="9CDCFE"/>
+          <w:kern w:val="0"/>
+          <w:sz w:val="30"/>
+          <w:szCs w:val="30"/>
+        </w:rPr>
+        <w:t>d2</w:t>
+      </w:r>
+      <w:r>
+        <w:rPr>
+          <w:rFonts w:ascii="Consolas" w:hAnsi="Consolas" w:cs="宋体"/>
+          <w:color w:val="D4D4D4"/>
+          <w:kern w:val="0"/>
+          <w:sz w:val="30"/>
+          <w:szCs w:val="30"/>
+        </w:rPr>
+        <w:t xml:space="preserve"> = </w:t>
+      </w:r>
+      <w:r>
+        <w:rPr>
+          <w:rFonts w:ascii="Consolas" w:hAnsi="Consolas" w:cs="宋体"/>
+          <w:color w:val="DCDCAA"/>
+          <w:kern w:val="0"/>
+          <w:sz w:val="30"/>
+          <w:szCs w:val="30"/>
+        </w:rPr>
+        <w:t>generate_subkeys</w:t>
+      </w:r>
+      <w:r>
+        <w:rPr>
+          <w:rFonts w:ascii="Consolas" w:hAnsi="Consolas" w:cs="宋体"/>
+          <w:color w:val="D4D4D4"/>
+          <w:kern w:val="0"/>
+          <w:sz w:val="30"/>
+          <w:szCs w:val="30"/>
+        </w:rPr>
+        <w:t>(</w:t>
+      </w:r>
+      <w:r>
+        <w:rPr>
+          <w:rFonts w:ascii="Consolas" w:hAnsi="Consolas" w:cs="宋体"/>
+          <w:color w:val="9CDCFE"/>
+          <w:kern w:val="0"/>
+          <w:sz w:val="30"/>
+          <w:szCs w:val="30"/>
+        </w:rPr>
+        <w:t>key2</w:t>
+      </w:r>
+      <w:r>
+        <w:rPr>
+          <w:rFonts w:ascii="Consolas" w:hAnsi="Consolas" w:cs="宋体"/>
+          <w:color w:val="D4D4D4"/>
+          <w:kern w:val="0"/>
+          <w:sz w:val="30"/>
+          <w:szCs w:val="30"/>
+        </w:rPr>
+        <w:t>)</w:t>
+      </w:r>
+    </w:p>
+    <w:p>
+      <w:pPr>
+        <w:widowControl/>
+        <w:shd w:val="clear" w:color="auto" w:fill="1E1E1E"/>
+        <w:spacing w:line="405" w:lineRule="atLeast"/>
+        <w:jc w:val="left"/>
+        <w:rPr>
+          <w:rFonts w:ascii="Consolas" w:hAnsi="Consolas" w:cs="宋体"/>
+          <w:color w:val="D4D4D4"/>
+          <w:kern w:val="0"/>
+          <w:sz w:val="30"/>
+          <w:szCs w:val="30"/>
+        </w:rPr>
+      </w:pPr>
+      <w:r>
+        <w:rPr>
+          <w:rFonts w:ascii="Consolas" w:hAnsi="Consolas" w:cs="宋体"/>
+          <w:color w:val="D4D4D4"/>
+          <w:kern w:val="0"/>
+          <w:sz w:val="30"/>
+          <w:szCs w:val="30"/>
+        </w:rPr>
+        <w:t xml:space="preserve">    </w:t>
+      </w:r>
+      <w:r>
+        <w:rPr>
+          <w:rFonts w:ascii="Consolas" w:hAnsi="Consolas" w:cs="宋体"/>
+          <w:color w:val="C586C0"/>
+          <w:kern w:val="0"/>
+          <w:sz w:val="30"/>
+          <w:szCs w:val="30"/>
+        </w:rPr>
+        <w:t>return</w:t>
+      </w:r>
+      <w:r>
+        <w:rPr>
+          <w:rFonts w:ascii="Consolas" w:hAnsi="Consolas" w:cs="宋体"/>
+          <w:color w:val="D4D4D4"/>
+          <w:kern w:val="0"/>
+          <w:sz w:val="30"/>
+          <w:szCs w:val="30"/>
+        </w:rPr>
+        <w:t xml:space="preserve"> </w:t>
+      </w:r>
+      <w:r>
+        <w:rPr>
+          <w:rFonts w:ascii="Consolas" w:hAnsi="Consolas" w:cs="宋体"/>
+          <w:color w:val="9CDCFE"/>
+          <w:kern w:val="0"/>
+          <w:sz w:val="30"/>
+          <w:szCs w:val="30"/>
+        </w:rPr>
+        <w:t>c1</w:t>
+      </w:r>
+      <w:r>
+        <w:rPr>
+          <w:rFonts w:ascii="Consolas" w:hAnsi="Consolas" w:cs="宋体"/>
+          <w:color w:val="D4D4D4"/>
+          <w:kern w:val="0"/>
+          <w:sz w:val="30"/>
+          <w:szCs w:val="30"/>
+        </w:rPr>
+        <w:t xml:space="preserve"> == </w:t>
+      </w:r>
+      <w:r>
+        <w:rPr>
+          <w:rFonts w:ascii="Consolas" w:hAnsi="Consolas" w:cs="宋体"/>
+          <w:color w:val="9CDCFE"/>
+          <w:kern w:val="0"/>
+          <w:sz w:val="30"/>
+          <w:szCs w:val="30"/>
+        </w:rPr>
+        <w:t>d2</w:t>
+      </w:r>
+      <w:r>
+        <w:rPr>
+          <w:rFonts w:ascii="Consolas" w:hAnsi="Consolas" w:cs="宋体"/>
+          <w:color w:val="D4D4D4"/>
+          <w:kern w:val="0"/>
+          <w:sz w:val="30"/>
+          <w:szCs w:val="30"/>
+        </w:rPr>
+        <w:t xml:space="preserve"> </w:t>
+      </w:r>
+      <w:r>
+        <w:rPr>
+          <w:rFonts w:ascii="Consolas" w:hAnsi="Consolas" w:cs="宋体"/>
+          <w:color w:val="569CD6"/>
+          <w:kern w:val="0"/>
+          <w:sz w:val="30"/>
+          <w:szCs w:val="30"/>
+        </w:rPr>
+        <w:t>and</w:t>
+      </w:r>
+      <w:r>
+        <w:rPr>
+          <w:rFonts w:ascii="Consolas" w:hAnsi="Consolas" w:cs="宋体"/>
+          <w:color w:val="D4D4D4"/>
+          <w:kern w:val="0"/>
+          <w:sz w:val="30"/>
+          <w:szCs w:val="30"/>
+        </w:rPr>
+        <w:t xml:space="preserve"> </w:t>
+      </w:r>
+      <w:r>
+        <w:rPr>
+          <w:rFonts w:ascii="Consolas" w:hAnsi="Consolas" w:cs="宋体"/>
+          <w:color w:val="9CDCFE"/>
+          <w:kern w:val="0"/>
+          <w:sz w:val="30"/>
+          <w:szCs w:val="30"/>
+        </w:rPr>
+        <w:t>c2</w:t>
+      </w:r>
+      <w:r>
+        <w:rPr>
+          <w:rFonts w:ascii="Consolas" w:hAnsi="Consolas" w:cs="宋体"/>
+          <w:color w:val="D4D4D4"/>
+          <w:kern w:val="0"/>
+          <w:sz w:val="30"/>
+          <w:szCs w:val="30"/>
+        </w:rPr>
+        <w:t xml:space="preserve"> == </w:t>
+      </w:r>
+      <w:r>
+        <w:rPr>
+          <w:rFonts w:ascii="Consolas" w:hAnsi="Consolas" w:cs="宋体"/>
+          <w:color w:val="9CDCFE"/>
+          <w:kern w:val="0"/>
+          <w:sz w:val="30"/>
+          <w:szCs w:val="30"/>
+        </w:rPr>
+        <w:t>d1</w:t>
+      </w:r>
+    </w:p>
+    <w:p>
+      <w:pPr>
+        <w:widowControl/>
+        <w:shd w:val="clear" w:color="auto" w:fill="1E1E1E"/>
+        <w:spacing w:after="300" w:line="405" w:lineRule="atLeast"/>
+        <w:jc w:val="left"/>
+        <w:rPr>
+          <w:rFonts w:ascii="Consolas" w:hAnsi="Consolas" w:cs="宋体"/>
+          <w:color w:val="D4D4D4"/>
+          <w:kern w:val="0"/>
+          <w:sz w:val="30"/>
+          <w:szCs w:val="30"/>
+        </w:rPr>
+      </w:pPr>
+    </w:p>
+    <w:p>
+      <w:pPr>
+        <w:widowControl/>
+        <w:shd w:val="clear" w:color="auto" w:fill="1E1E1E"/>
+        <w:spacing w:line="405" w:lineRule="atLeast"/>
+        <w:jc w:val="left"/>
+        <w:rPr>
+          <w:rFonts w:ascii="Consolas" w:hAnsi="Consolas" w:cs="宋体"/>
+          <w:color w:val="D4D4D4"/>
+          <w:kern w:val="0"/>
+          <w:sz w:val="30"/>
+          <w:szCs w:val="30"/>
+        </w:rPr>
+      </w:pPr>
+      <w:r>
+        <w:rPr>
+          <w:rFonts w:ascii="Consolas" w:hAnsi="Consolas" w:cs="宋体"/>
+          <w:color w:val="6A9955"/>
+          <w:kern w:val="0"/>
+          <w:sz w:val="30"/>
+          <w:szCs w:val="30"/>
+        </w:rPr>
+        <w:t># Provided keys</w:t>
+      </w:r>
+    </w:p>
+    <w:p>
+      <w:pPr>
+        <w:widowControl/>
+        <w:shd w:val="clear" w:color="auto" w:fill="1E1E1E"/>
+        <w:spacing w:line="405" w:lineRule="atLeast"/>
+        <w:jc w:val="left"/>
+        <w:rPr>
+          <w:rFonts w:ascii="Consolas" w:hAnsi="Consolas" w:cs="宋体"/>
+          <w:color w:val="D4D4D4"/>
+          <w:kern w:val="0"/>
+          <w:sz w:val="30"/>
+          <w:szCs w:val="30"/>
+        </w:rPr>
+      </w:pPr>
+      <w:r>
+        <w:rPr>
+          <w:rFonts w:ascii="Consolas" w:hAnsi="Consolas" w:cs="宋体"/>
+          <w:color w:val="9CDCFE"/>
+          <w:kern w:val="0"/>
+          <w:sz w:val="30"/>
+          <w:szCs w:val="30"/>
+        </w:rPr>
+        <w:t>keys</w:t>
+      </w:r>
+      <w:r>
+        <w:rPr>
+          <w:rFonts w:ascii="Consolas" w:hAnsi="Consolas" w:cs="宋体"/>
+          <w:color w:val="D4D4D4"/>
+          <w:kern w:val="0"/>
+          <w:sz w:val="30"/>
+          <w:szCs w:val="30"/>
+        </w:rPr>
+        <w:t xml:space="preserve"> = [</w:t>
+      </w:r>
+    </w:p>
+    <w:p>
+      <w:pPr>
+        <w:widowControl/>
+        <w:shd w:val="clear" w:color="auto" w:fill="1E1E1E"/>
+        <w:spacing w:line="405" w:lineRule="atLeast"/>
+        <w:jc w:val="left"/>
+        <w:rPr>
+          <w:rFonts w:ascii="Consolas" w:hAnsi="Consolas" w:cs="宋体"/>
+          <w:color w:val="D4D4D4"/>
+          <w:kern w:val="0"/>
+          <w:sz w:val="30"/>
+          <w:szCs w:val="30"/>
+        </w:rPr>
+      </w:pPr>
+      <w:r>
+        <w:rPr>
+          <w:rFonts w:ascii="Consolas" w:hAnsi="Consolas" w:cs="宋体"/>
+          <w:color w:val="D4D4D4"/>
+          <w:kern w:val="0"/>
+          <w:sz w:val="30"/>
+          <w:szCs w:val="30"/>
+        </w:rPr>
+        <w:t xml:space="preserve">    </w:t>
+      </w:r>
+      <w:r>
+        <w:rPr>
+          <w:rFonts w:ascii="Consolas" w:hAnsi="Consolas" w:cs="宋体"/>
+          <w:color w:val="DCDCAA"/>
+          <w:kern w:val="0"/>
+          <w:sz w:val="30"/>
+          <w:szCs w:val="30"/>
+        </w:rPr>
+        <w:t>unhexlify</w:t>
+      </w:r>
+      <w:r>
+        <w:rPr>
+          <w:rFonts w:ascii="Consolas" w:hAnsi="Consolas" w:cs="宋体"/>
+          <w:color w:val="D4D4D4"/>
+          <w:kern w:val="0"/>
+          <w:sz w:val="30"/>
+          <w:szCs w:val="30"/>
+        </w:rPr>
+        <w:t>(</w:t>
+      </w:r>
+      <w:r>
+        <w:rPr>
+          <w:rFonts w:ascii="Consolas" w:hAnsi="Consolas" w:cs="宋体"/>
+          <w:color w:val="CE9178"/>
+          <w:kern w:val="0"/>
+          <w:sz w:val="30"/>
+          <w:szCs w:val="30"/>
+        </w:rPr>
+        <w:t>"0000000000000000"</w:t>
+      </w:r>
+      <w:r>
+        <w:rPr>
+          <w:rFonts w:ascii="Consolas" w:hAnsi="Consolas" w:cs="宋体"/>
+          <w:color w:val="D4D4D4"/>
+          <w:kern w:val="0"/>
+          <w:sz w:val="30"/>
+          <w:szCs w:val="30"/>
+        </w:rPr>
+        <w:t>),</w:t>
+      </w:r>
+    </w:p>
+    <w:p>
+      <w:pPr>
+        <w:widowControl/>
+        <w:shd w:val="clear" w:color="auto" w:fill="1E1E1E"/>
+        <w:spacing w:line="405" w:lineRule="atLeast"/>
+        <w:jc w:val="left"/>
+        <w:rPr>
+          <w:rFonts w:ascii="Consolas" w:hAnsi="Consolas" w:cs="宋体"/>
+          <w:color w:val="D4D4D4"/>
+          <w:kern w:val="0"/>
+          <w:sz w:val="30"/>
+          <w:szCs w:val="30"/>
+        </w:rPr>
+      </w:pPr>
+      <w:r>
+        <w:rPr>
+          <w:rFonts w:ascii="Consolas" w:hAnsi="Consolas" w:cs="宋体"/>
+          <w:color w:val="D4D4D4"/>
+          <w:kern w:val="0"/>
+          <w:sz w:val="30"/>
+          <w:szCs w:val="30"/>
+        </w:rPr>
+        <w:t xml:space="preserve">    </w:t>
+      </w:r>
+      <w:r>
+        <w:rPr>
+          <w:rFonts w:ascii="Consolas" w:hAnsi="Consolas" w:cs="宋体"/>
+          <w:color w:val="DCDCAA"/>
+          <w:kern w:val="0"/>
+          <w:sz w:val="30"/>
+          <w:szCs w:val="30"/>
+        </w:rPr>
+        <w:t>unhexlify</w:t>
+      </w:r>
+      <w:r>
+        <w:rPr>
+          <w:rFonts w:ascii="Consolas" w:hAnsi="Consolas" w:cs="宋体"/>
+          <w:color w:val="D4D4D4"/>
+          <w:kern w:val="0"/>
+          <w:sz w:val="30"/>
+          <w:szCs w:val="30"/>
+        </w:rPr>
+        <w:t>(</w:t>
+      </w:r>
+      <w:r>
+        <w:rPr>
+          <w:rFonts w:ascii="Consolas" w:hAnsi="Consolas" w:cs="宋体"/>
+          <w:color w:val="CE9178"/>
+          <w:kern w:val="0"/>
+          <w:sz w:val="30"/>
+          <w:szCs w:val="30"/>
+        </w:rPr>
+        <w:t>"00FF00EFF0FF00FF"</w:t>
+      </w:r>
+      <w:r>
+        <w:rPr>
+          <w:rFonts w:ascii="Consolas" w:hAnsi="Consolas" w:cs="宋体"/>
+          <w:color w:val="D4D4D4"/>
+          <w:kern w:val="0"/>
+          <w:sz w:val="30"/>
+          <w:szCs w:val="30"/>
+        </w:rPr>
+        <w:t>),</w:t>
+      </w:r>
+    </w:p>
+    <w:p>
+      <w:pPr>
+        <w:widowControl/>
+        <w:shd w:val="clear" w:color="auto" w:fill="1E1E1E"/>
+        <w:spacing w:line="405" w:lineRule="atLeast"/>
+        <w:jc w:val="left"/>
+        <w:rPr>
+          <w:rFonts w:ascii="Consolas" w:hAnsi="Consolas" w:cs="宋体"/>
+          <w:color w:val="D4D4D4"/>
+          <w:kern w:val="0"/>
+          <w:sz w:val="30"/>
+          <w:szCs w:val="30"/>
+        </w:rPr>
+      </w:pPr>
+      <w:r>
+        <w:rPr>
+          <w:rFonts w:ascii="Consolas" w:hAnsi="Consolas" w:cs="宋体"/>
+          <w:color w:val="D4D4D4"/>
+          <w:kern w:val="0"/>
+          <w:sz w:val="30"/>
+          <w:szCs w:val="30"/>
+        </w:rPr>
+        <w:t xml:space="preserve">    </w:t>
+      </w:r>
+      <w:r>
+        <w:rPr>
+          <w:rFonts w:ascii="Consolas" w:hAnsi="Consolas" w:cs="宋体"/>
+          <w:color w:val="DCDCAA"/>
+          <w:kern w:val="0"/>
+          <w:sz w:val="30"/>
+          <w:szCs w:val="30"/>
+        </w:rPr>
+        <w:t>unhexlify</w:t>
+      </w:r>
+      <w:r>
+        <w:rPr>
+          <w:rFonts w:ascii="Consolas" w:hAnsi="Consolas" w:cs="宋体"/>
+          <w:color w:val="D4D4D4"/>
+          <w:kern w:val="0"/>
+          <w:sz w:val="30"/>
+          <w:szCs w:val="30"/>
+        </w:rPr>
+        <w:t>(</w:t>
+      </w:r>
+      <w:r>
+        <w:rPr>
+          <w:rFonts w:ascii="Consolas" w:hAnsi="Consolas" w:cs="宋体"/>
+          <w:color w:val="CE9178"/>
+          <w:kern w:val="0"/>
+          <w:sz w:val="30"/>
+          <w:szCs w:val="30"/>
+        </w:rPr>
+        <w:t>"00FF00E100FF00FF"</w:t>
+      </w:r>
+      <w:r>
+        <w:rPr>
+          <w:rFonts w:ascii="Consolas" w:hAnsi="Consolas" w:cs="宋体"/>
+          <w:color w:val="D4D4D4"/>
+          <w:kern w:val="0"/>
+          <w:sz w:val="30"/>
+          <w:szCs w:val="30"/>
+        </w:rPr>
+        <w:t>),</w:t>
+      </w:r>
+    </w:p>
+    <w:p>
+      <w:pPr>
+        <w:widowControl/>
+        <w:shd w:val="clear" w:color="auto" w:fill="1E1E1E"/>
+        <w:spacing w:line="405" w:lineRule="atLeast"/>
+        <w:jc w:val="left"/>
+        <w:rPr>
+          <w:rFonts w:ascii="Consolas" w:hAnsi="Consolas" w:cs="宋体"/>
+          <w:color w:val="D4D4D4"/>
+          <w:kern w:val="0"/>
+          <w:sz w:val="30"/>
+          <w:szCs w:val="30"/>
+        </w:rPr>
+      </w:pPr>
+      <w:r>
+        <w:rPr>
+          <w:rFonts w:ascii="Consolas" w:hAnsi="Consolas" w:cs="宋体"/>
+          <w:color w:val="D4D4D4"/>
+          <w:kern w:val="0"/>
+          <w:sz w:val="30"/>
+          <w:szCs w:val="30"/>
+        </w:rPr>
+        <w:t xml:space="preserve">    </w:t>
+      </w:r>
+      <w:r>
+        <w:rPr>
+          <w:rFonts w:ascii="Consolas" w:hAnsi="Consolas" w:cs="宋体"/>
+          <w:color w:val="DCDCAA"/>
+          <w:kern w:val="0"/>
+          <w:sz w:val="30"/>
+          <w:szCs w:val="30"/>
+        </w:rPr>
+        <w:t>unhexlify</w:t>
+      </w:r>
+      <w:r>
+        <w:rPr>
+          <w:rFonts w:ascii="Consolas" w:hAnsi="Consolas" w:cs="宋体"/>
+          <w:color w:val="D4D4D4"/>
+          <w:kern w:val="0"/>
+          <w:sz w:val="30"/>
+          <w:szCs w:val="30"/>
+        </w:rPr>
+        <w:t>(</w:t>
+      </w:r>
+      <w:r>
+        <w:rPr>
+          <w:rFonts w:ascii="Consolas" w:hAnsi="Consolas" w:cs="宋体"/>
+          <w:color w:val="CE9178"/>
+          <w:kern w:val="0"/>
+          <w:sz w:val="30"/>
+          <w:szCs w:val="30"/>
+        </w:rPr>
+        <w:t>"E1E1E1E1F0F0F0F0"</w:t>
+      </w:r>
+      <w:r>
+        <w:rPr>
+          <w:rFonts w:ascii="Consolas" w:hAnsi="Consolas" w:cs="宋体"/>
+          <w:color w:val="D4D4D4"/>
+          <w:kern w:val="0"/>
+          <w:sz w:val="30"/>
+          <w:szCs w:val="30"/>
+        </w:rPr>
+        <w:t>)</w:t>
+      </w:r>
+    </w:p>
+    <w:p>
+      <w:pPr>
+        <w:widowControl/>
+        <w:shd w:val="clear" w:color="auto" w:fill="1E1E1E"/>
+        <w:spacing w:line="405" w:lineRule="atLeast"/>
+        <w:jc w:val="left"/>
+        <w:rPr>
+          <w:rFonts w:ascii="Consolas" w:hAnsi="Consolas" w:cs="宋体"/>
+          <w:color w:val="D4D4D4"/>
+          <w:kern w:val="0"/>
+          <w:sz w:val="30"/>
+          <w:szCs w:val="30"/>
+        </w:rPr>
+      </w:pPr>
+      <w:r>
+        <w:rPr>
+          <w:rFonts w:ascii="Consolas" w:hAnsi="Consolas" w:cs="宋体"/>
+          <w:color w:val="D4D4D4"/>
+          <w:kern w:val="0"/>
+          <w:sz w:val="30"/>
+          <w:szCs w:val="30"/>
+        </w:rPr>
+        <w:t>]</w:t>
+      </w:r>
+    </w:p>
+    <w:p>
+      <w:pPr>
+        <w:widowControl/>
+        <w:shd w:val="clear" w:color="auto" w:fill="1E1E1E"/>
+        <w:spacing w:line="405" w:lineRule="atLeast"/>
+        <w:jc w:val="left"/>
+        <w:rPr>
+          <w:rFonts w:ascii="Consolas" w:hAnsi="Consolas" w:cs="宋体"/>
+          <w:color w:val="D4D4D4"/>
+          <w:kern w:val="0"/>
+          <w:sz w:val="30"/>
+          <w:szCs w:val="30"/>
+        </w:rPr>
+      </w:pPr>
+    </w:p>
+    <w:p>
+      <w:pPr>
+        <w:widowControl/>
+        <w:shd w:val="clear" w:color="auto" w:fill="1E1E1E"/>
+        <w:spacing w:line="405" w:lineRule="atLeast"/>
+        <w:jc w:val="left"/>
+        <w:rPr>
+          <w:rFonts w:ascii="Consolas" w:hAnsi="Consolas" w:cs="宋体"/>
+          <w:color w:val="D4D4D4"/>
+          <w:kern w:val="0"/>
+          <w:sz w:val="30"/>
+          <w:szCs w:val="30"/>
+        </w:rPr>
+      </w:pPr>
+      <w:r>
+        <w:rPr>
+          <w:rFonts w:ascii="Consolas" w:hAnsi="Consolas" w:cs="宋体"/>
+          <w:color w:val="C586C0"/>
+          <w:kern w:val="0"/>
+          <w:sz w:val="30"/>
+          <w:szCs w:val="30"/>
+        </w:rPr>
+        <w:t>for</w:t>
+      </w:r>
+      <w:r>
+        <w:rPr>
+          <w:rFonts w:ascii="Consolas" w:hAnsi="Consolas" w:cs="宋体"/>
+          <w:color w:val="D4D4D4"/>
+          <w:kern w:val="0"/>
+          <w:sz w:val="30"/>
+          <w:szCs w:val="30"/>
+        </w:rPr>
+        <w:t xml:space="preserve"> </w:t>
+      </w:r>
+      <w:r>
+        <w:rPr>
+          <w:rFonts w:ascii="Consolas" w:hAnsi="Consolas" w:cs="宋体"/>
+          <w:color w:val="9CDCFE"/>
+          <w:kern w:val="0"/>
+          <w:sz w:val="30"/>
+          <w:szCs w:val="30"/>
+        </w:rPr>
+        <w:t>key</w:t>
+      </w:r>
+      <w:r>
+        <w:rPr>
+          <w:rFonts w:ascii="Consolas" w:hAnsi="Consolas" w:cs="宋体"/>
+          <w:color w:val="D4D4D4"/>
+          <w:kern w:val="0"/>
+          <w:sz w:val="30"/>
+          <w:szCs w:val="30"/>
+        </w:rPr>
+        <w:t xml:space="preserve"> </w:t>
+      </w:r>
+      <w:r>
+        <w:rPr>
+          <w:rFonts w:ascii="Consolas" w:hAnsi="Consolas" w:cs="宋体"/>
+          <w:color w:val="C586C0"/>
+          <w:kern w:val="0"/>
+          <w:sz w:val="30"/>
+          <w:szCs w:val="30"/>
+        </w:rPr>
+        <w:t>in</w:t>
+      </w:r>
+      <w:r>
+        <w:rPr>
+          <w:rFonts w:ascii="Consolas" w:hAnsi="Consolas" w:cs="宋体"/>
+          <w:color w:val="D4D4D4"/>
+          <w:kern w:val="0"/>
+          <w:sz w:val="30"/>
+          <w:szCs w:val="30"/>
+        </w:rPr>
+        <w:t xml:space="preserve"> </w:t>
+      </w:r>
+      <w:r>
+        <w:rPr>
+          <w:rFonts w:ascii="Consolas" w:hAnsi="Consolas" w:cs="宋体"/>
+          <w:color w:val="9CDCFE"/>
+          <w:kern w:val="0"/>
+          <w:sz w:val="30"/>
+          <w:szCs w:val="30"/>
+        </w:rPr>
+        <w:t>keys</w:t>
+      </w:r>
+      <w:r>
+        <w:rPr>
+          <w:rFonts w:ascii="Consolas" w:hAnsi="Consolas" w:cs="宋体"/>
+          <w:color w:val="D4D4D4"/>
+          <w:kern w:val="0"/>
+          <w:sz w:val="30"/>
+          <w:szCs w:val="30"/>
+        </w:rPr>
+        <w:t>:</w:t>
+      </w:r>
+    </w:p>
+    <w:p>
+      <w:pPr>
+        <w:widowControl/>
+        <w:shd w:val="clear" w:color="auto" w:fill="1E1E1E"/>
+        <w:spacing w:line="405" w:lineRule="atLeast"/>
+        <w:jc w:val="left"/>
+        <w:rPr>
+          <w:rFonts w:ascii="Consolas" w:hAnsi="Consolas" w:cs="宋体"/>
+          <w:color w:val="D4D4D4"/>
+          <w:kern w:val="0"/>
+          <w:sz w:val="30"/>
+          <w:szCs w:val="30"/>
+        </w:rPr>
+      </w:pPr>
+      <w:r>
+        <w:rPr>
+          <w:rFonts w:ascii="Consolas" w:hAnsi="Consolas" w:cs="宋体"/>
+          <w:color w:val="D4D4D4"/>
+          <w:kern w:val="0"/>
+          <w:sz w:val="30"/>
+          <w:szCs w:val="30"/>
+        </w:rPr>
+        <w:t xml:space="preserve">    </w:t>
+      </w:r>
+      <w:r>
+        <w:rPr>
+          <w:rFonts w:ascii="Consolas" w:hAnsi="Consolas" w:cs="宋体"/>
+          <w:color w:val="C586C0"/>
+          <w:kern w:val="0"/>
+          <w:sz w:val="30"/>
+          <w:szCs w:val="30"/>
+        </w:rPr>
+        <w:t>if</w:t>
+      </w:r>
+      <w:r>
+        <w:rPr>
+          <w:rFonts w:ascii="Consolas" w:hAnsi="Consolas" w:cs="宋体"/>
+          <w:color w:val="D4D4D4"/>
+          <w:kern w:val="0"/>
+          <w:sz w:val="30"/>
+          <w:szCs w:val="30"/>
+        </w:rPr>
+        <w:t xml:space="preserve"> </w:t>
+      </w:r>
+      <w:r>
+        <w:rPr>
+          <w:rFonts w:ascii="Consolas" w:hAnsi="Consolas" w:cs="宋体"/>
+          <w:color w:val="DCDCAA"/>
+          <w:kern w:val="0"/>
+          <w:sz w:val="30"/>
+          <w:szCs w:val="30"/>
+        </w:rPr>
+        <w:t>check_weak_key</w:t>
+      </w:r>
+      <w:r>
+        <w:rPr>
+          <w:rFonts w:ascii="Consolas" w:hAnsi="Consolas" w:cs="宋体"/>
+          <w:color w:val="D4D4D4"/>
+          <w:kern w:val="0"/>
+          <w:sz w:val="30"/>
+          <w:szCs w:val="30"/>
+        </w:rPr>
+        <w:t>(</w:t>
+      </w:r>
+      <w:r>
+        <w:rPr>
+          <w:rFonts w:ascii="Consolas" w:hAnsi="Consolas" w:cs="宋体"/>
+          <w:color w:val="9CDCFE"/>
+          <w:kern w:val="0"/>
+          <w:sz w:val="30"/>
+          <w:szCs w:val="30"/>
+        </w:rPr>
+        <w:t>key</w:t>
+      </w:r>
+      <w:r>
+        <w:rPr>
+          <w:rFonts w:ascii="Consolas" w:hAnsi="Consolas" w:cs="宋体"/>
+          <w:color w:val="D4D4D4"/>
+          <w:kern w:val="0"/>
+          <w:sz w:val="30"/>
+          <w:szCs w:val="30"/>
+        </w:rPr>
+        <w:t>):</w:t>
+      </w:r>
+    </w:p>
+    <w:p>
+      <w:pPr>
+        <w:widowControl/>
+        <w:shd w:val="clear" w:color="auto" w:fill="1E1E1E"/>
+        <w:spacing w:line="405" w:lineRule="atLeast"/>
+        <w:jc w:val="left"/>
+        <w:rPr>
+          <w:rFonts w:ascii="Consolas" w:hAnsi="Consolas" w:cs="宋体"/>
+          <w:color w:val="D4D4D4"/>
+          <w:kern w:val="0"/>
+          <w:sz w:val="30"/>
+          <w:szCs w:val="30"/>
+        </w:rPr>
+      </w:pPr>
+      <w:r>
+        <w:rPr>
+          <w:rFonts w:ascii="Consolas" w:hAnsi="Consolas" w:cs="宋体"/>
+          <w:color w:val="D4D4D4"/>
+          <w:kern w:val="0"/>
+          <w:sz w:val="30"/>
+          <w:szCs w:val="30"/>
+        </w:rPr>
+        <w:t xml:space="preserve">        </w:t>
+      </w:r>
+      <w:r>
+        <w:rPr>
+          <w:rFonts w:ascii="Consolas" w:hAnsi="Consolas" w:cs="宋体"/>
+          <w:color w:val="DCDCAA"/>
+          <w:kern w:val="0"/>
+          <w:sz w:val="30"/>
+          <w:szCs w:val="30"/>
+        </w:rPr>
+        <w:t>print</w:t>
+      </w:r>
+      <w:r>
+        <w:rPr>
+          <w:rFonts w:ascii="Consolas" w:hAnsi="Consolas" w:cs="宋体"/>
+          <w:color w:val="D4D4D4"/>
+          <w:kern w:val="0"/>
+          <w:sz w:val="30"/>
+          <w:szCs w:val="30"/>
+        </w:rPr>
+        <w:t>(</w:t>
+      </w:r>
+      <w:r>
+        <w:rPr>
+          <w:rFonts w:ascii="Consolas" w:hAnsi="Consolas" w:cs="宋体"/>
+          <w:color w:val="569CD6"/>
+          <w:kern w:val="0"/>
+          <w:sz w:val="30"/>
+          <w:szCs w:val="30"/>
+        </w:rPr>
+        <w:t>f</w:t>
+      </w:r>
+      <w:r>
+        <w:rPr>
+          <w:rFonts w:ascii="Consolas" w:hAnsi="Consolas" w:cs="宋体"/>
+          <w:color w:val="CE9178"/>
+          <w:kern w:val="0"/>
+          <w:sz w:val="30"/>
+          <w:szCs w:val="30"/>
+        </w:rPr>
+        <w:t xml:space="preserve">"Key </w:t>
+      </w:r>
+      <w:r>
+        <w:rPr>
+          <w:rFonts w:ascii="Consolas" w:hAnsi="Consolas" w:cs="宋体"/>
+          <w:color w:val="569CD6"/>
+          <w:kern w:val="0"/>
+          <w:sz w:val="30"/>
+          <w:szCs w:val="30"/>
+        </w:rPr>
+        <w:t>{</w:t>
+      </w:r>
+      <w:r>
+        <w:rPr>
+          <w:rFonts w:ascii="Consolas" w:hAnsi="Consolas" w:cs="宋体"/>
+          <w:color w:val="9CDCFE"/>
+          <w:kern w:val="0"/>
+          <w:sz w:val="30"/>
+          <w:szCs w:val="30"/>
+        </w:rPr>
+        <w:t>key</w:t>
+      </w:r>
+      <w:r>
+        <w:rPr>
+          <w:rFonts w:ascii="Consolas" w:hAnsi="Consolas" w:cs="宋体"/>
+          <w:color w:val="D4D4D4"/>
+          <w:kern w:val="0"/>
+          <w:sz w:val="30"/>
+          <w:szCs w:val="30"/>
+        </w:rPr>
+        <w:t>.</w:t>
+      </w:r>
+      <w:r>
+        <w:rPr>
+          <w:rFonts w:ascii="Consolas" w:hAnsi="Consolas" w:cs="宋体"/>
+          <w:color w:val="DCDCAA"/>
+          <w:kern w:val="0"/>
+          <w:sz w:val="30"/>
+          <w:szCs w:val="30"/>
+        </w:rPr>
+        <w:t>hex</w:t>
+      </w:r>
+      <w:r>
+        <w:rPr>
+          <w:rFonts w:ascii="Consolas" w:hAnsi="Consolas" w:cs="宋体"/>
+          <w:color w:val="D4D4D4"/>
+          <w:kern w:val="0"/>
+          <w:sz w:val="30"/>
+          <w:szCs w:val="30"/>
+        </w:rPr>
+        <w:t>()</w:t>
+      </w:r>
+      <w:r>
+        <w:rPr>
+          <w:rFonts w:ascii="Consolas" w:hAnsi="Consolas" w:cs="宋体"/>
+          <w:color w:val="569CD6"/>
+          <w:kern w:val="0"/>
+          <w:sz w:val="30"/>
+          <w:szCs w:val="30"/>
+        </w:rPr>
+        <w:t>}</w:t>
+      </w:r>
+      <w:r>
+        <w:rPr>
+          <w:rFonts w:ascii="Consolas" w:hAnsi="Consolas" w:cs="宋体"/>
+          <w:color w:val="CE9178"/>
+          <w:kern w:val="0"/>
+          <w:sz w:val="30"/>
+          <w:szCs w:val="30"/>
+        </w:rPr>
+        <w:t xml:space="preserve"> is a weak key."</w:t>
+      </w:r>
+      <w:r>
+        <w:rPr>
+          <w:rFonts w:ascii="Consolas" w:hAnsi="Consolas" w:cs="宋体"/>
+          <w:color w:val="D4D4D4"/>
+          <w:kern w:val="0"/>
+          <w:sz w:val="30"/>
+          <w:szCs w:val="30"/>
+        </w:rPr>
+        <w:t>)</w:t>
+      </w:r>
+    </w:p>
+    <w:p>
+      <w:pPr>
+        <w:widowControl/>
+        <w:shd w:val="clear" w:color="auto" w:fill="1E1E1E"/>
+        <w:spacing w:line="405" w:lineRule="atLeast"/>
+        <w:jc w:val="left"/>
+        <w:rPr>
+          <w:rFonts w:ascii="Consolas" w:hAnsi="Consolas" w:cs="宋体"/>
+          <w:color w:val="D4D4D4"/>
+          <w:kern w:val="0"/>
+          <w:sz w:val="30"/>
+          <w:szCs w:val="30"/>
+        </w:rPr>
+      </w:pPr>
+      <w:r>
+        <w:rPr>
+          <w:rFonts w:ascii="Consolas" w:hAnsi="Consolas" w:cs="宋体"/>
+          <w:color w:val="D4D4D4"/>
+          <w:kern w:val="0"/>
+          <w:sz w:val="30"/>
+          <w:szCs w:val="30"/>
+        </w:rPr>
+        <w:t xml:space="preserve">    </w:t>
+      </w:r>
+      <w:r>
+        <w:rPr>
+          <w:rFonts w:ascii="Consolas" w:hAnsi="Consolas" w:cs="宋体"/>
+          <w:color w:val="C586C0"/>
+          <w:kern w:val="0"/>
+          <w:sz w:val="30"/>
+          <w:szCs w:val="30"/>
+        </w:rPr>
+        <w:t>elif</w:t>
+      </w:r>
+      <w:r>
+        <w:rPr>
+          <w:rFonts w:ascii="Consolas" w:hAnsi="Consolas" w:cs="宋体"/>
+          <w:color w:val="D4D4D4"/>
+          <w:kern w:val="0"/>
+          <w:sz w:val="30"/>
+          <w:szCs w:val="30"/>
+        </w:rPr>
+        <w:t xml:space="preserve"> </w:t>
+      </w:r>
+      <w:r>
+        <w:rPr>
+          <w:rFonts w:ascii="Consolas" w:hAnsi="Consolas" w:cs="宋体"/>
+          <w:color w:val="DCDCAA"/>
+          <w:kern w:val="0"/>
+          <w:sz w:val="30"/>
+          <w:szCs w:val="30"/>
+        </w:rPr>
+        <w:t>any</w:t>
+      </w:r>
+      <w:r>
+        <w:rPr>
+          <w:rFonts w:ascii="Consolas" w:hAnsi="Consolas" w:cs="宋体"/>
+          <w:color w:val="D4D4D4"/>
+          <w:kern w:val="0"/>
+          <w:sz w:val="30"/>
+          <w:szCs w:val="30"/>
+        </w:rPr>
+        <w:t>(</w:t>
+      </w:r>
+      <w:r>
+        <w:rPr>
+          <w:rFonts w:ascii="Consolas" w:hAnsi="Consolas" w:cs="宋体"/>
+          <w:color w:val="DCDCAA"/>
+          <w:kern w:val="0"/>
+          <w:sz w:val="30"/>
+          <w:szCs w:val="30"/>
+        </w:rPr>
+        <w:t>check_semi_weak_keys</w:t>
+      </w:r>
+      <w:r>
+        <w:rPr>
+          <w:rFonts w:ascii="Consolas" w:hAnsi="Consolas" w:cs="宋体"/>
+          <w:color w:val="D4D4D4"/>
+          <w:kern w:val="0"/>
+          <w:sz w:val="30"/>
+          <w:szCs w:val="30"/>
+        </w:rPr>
+        <w:t>(</w:t>
+      </w:r>
+      <w:r>
+        <w:rPr>
+          <w:rFonts w:ascii="Consolas" w:hAnsi="Consolas" w:cs="宋体"/>
+          <w:color w:val="9CDCFE"/>
+          <w:kern w:val="0"/>
+          <w:sz w:val="30"/>
+          <w:szCs w:val="30"/>
+        </w:rPr>
+        <w:t>key</w:t>
+      </w:r>
+      <w:r>
+        <w:rPr>
+          <w:rFonts w:ascii="Consolas" w:hAnsi="Consolas" w:cs="宋体"/>
+          <w:color w:val="D4D4D4"/>
+          <w:kern w:val="0"/>
+          <w:sz w:val="30"/>
+          <w:szCs w:val="30"/>
+        </w:rPr>
+        <w:t xml:space="preserve">, </w:t>
+      </w:r>
+      <w:r>
+        <w:rPr>
+          <w:rFonts w:ascii="Consolas" w:hAnsi="Consolas" w:cs="宋体"/>
+          <w:color w:val="9CDCFE"/>
+          <w:kern w:val="0"/>
+          <w:sz w:val="30"/>
+          <w:szCs w:val="30"/>
+        </w:rPr>
+        <w:t>other_key</w:t>
+      </w:r>
+      <w:r>
+        <w:rPr>
+          <w:rFonts w:ascii="Consolas" w:hAnsi="Consolas" w:cs="宋体"/>
+          <w:color w:val="D4D4D4"/>
+          <w:kern w:val="0"/>
+          <w:sz w:val="30"/>
+          <w:szCs w:val="30"/>
+        </w:rPr>
+        <w:t xml:space="preserve">) </w:t>
+      </w:r>
+      <w:r>
+        <w:rPr>
+          <w:rFonts w:ascii="Consolas" w:hAnsi="Consolas" w:cs="宋体"/>
+          <w:color w:val="C586C0"/>
+          <w:kern w:val="0"/>
+          <w:sz w:val="30"/>
+          <w:szCs w:val="30"/>
+        </w:rPr>
+        <w:t>for</w:t>
+      </w:r>
+      <w:r>
+        <w:rPr>
+          <w:rFonts w:ascii="Consolas" w:hAnsi="Consolas" w:cs="宋体"/>
+          <w:color w:val="D4D4D4"/>
+          <w:kern w:val="0"/>
+          <w:sz w:val="30"/>
+          <w:szCs w:val="30"/>
+        </w:rPr>
+        <w:t xml:space="preserve"> </w:t>
+      </w:r>
+      <w:r>
+        <w:rPr>
+          <w:rFonts w:ascii="Consolas" w:hAnsi="Consolas" w:cs="宋体"/>
+          <w:color w:val="9CDCFE"/>
+          <w:kern w:val="0"/>
+          <w:sz w:val="30"/>
+          <w:szCs w:val="30"/>
+        </w:rPr>
+        <w:t>other_key</w:t>
+      </w:r>
+      <w:r>
+        <w:rPr>
+          <w:rFonts w:ascii="Consolas" w:hAnsi="Consolas" w:cs="宋体"/>
+          <w:color w:val="D4D4D4"/>
+          <w:kern w:val="0"/>
+          <w:sz w:val="30"/>
+          <w:szCs w:val="30"/>
+        </w:rPr>
+        <w:t xml:space="preserve"> </w:t>
+      </w:r>
+      <w:r>
+        <w:rPr>
+          <w:rFonts w:ascii="Consolas" w:hAnsi="Consolas" w:cs="宋体"/>
+          <w:color w:val="C586C0"/>
+          <w:kern w:val="0"/>
+          <w:sz w:val="30"/>
+          <w:szCs w:val="30"/>
+        </w:rPr>
+        <w:t>in</w:t>
+      </w:r>
+      <w:r>
+        <w:rPr>
+          <w:rFonts w:ascii="Consolas" w:hAnsi="Consolas" w:cs="宋体"/>
+          <w:color w:val="D4D4D4"/>
+          <w:kern w:val="0"/>
+          <w:sz w:val="30"/>
+          <w:szCs w:val="30"/>
+        </w:rPr>
+        <w:t xml:space="preserve"> </w:t>
+      </w:r>
+      <w:r>
+        <w:rPr>
+          <w:rFonts w:ascii="Consolas" w:hAnsi="Consolas" w:cs="宋体"/>
+          <w:color w:val="9CDCFE"/>
+          <w:kern w:val="0"/>
+          <w:sz w:val="30"/>
+          <w:szCs w:val="30"/>
+        </w:rPr>
+        <w:t>keys</w:t>
+      </w:r>
+      <w:r>
+        <w:rPr>
+          <w:rFonts w:ascii="Consolas" w:hAnsi="Consolas" w:cs="宋体"/>
+          <w:color w:val="D4D4D4"/>
+          <w:kern w:val="0"/>
+          <w:sz w:val="30"/>
+          <w:szCs w:val="30"/>
+        </w:rPr>
+        <w:t xml:space="preserve"> </w:t>
+      </w:r>
+      <w:r>
+        <w:rPr>
+          <w:rFonts w:ascii="Consolas" w:hAnsi="Consolas" w:cs="宋体"/>
+          <w:color w:val="C586C0"/>
+          <w:kern w:val="0"/>
+          <w:sz w:val="30"/>
+          <w:szCs w:val="30"/>
+        </w:rPr>
+        <w:t>if</w:t>
+      </w:r>
+      <w:r>
+        <w:rPr>
+          <w:rFonts w:ascii="Consolas" w:hAnsi="Consolas" w:cs="宋体"/>
+          <w:color w:val="D4D4D4"/>
+          <w:kern w:val="0"/>
+          <w:sz w:val="30"/>
+          <w:szCs w:val="30"/>
+        </w:rPr>
+        <w:t xml:space="preserve"> </w:t>
+      </w:r>
+      <w:r>
+        <w:rPr>
+          <w:rFonts w:ascii="Consolas" w:hAnsi="Consolas" w:cs="宋体"/>
+          <w:color w:val="9CDCFE"/>
+          <w:kern w:val="0"/>
+          <w:sz w:val="30"/>
+          <w:szCs w:val="30"/>
+        </w:rPr>
+        <w:t>other_key</w:t>
+      </w:r>
+      <w:r>
+        <w:rPr>
+          <w:rFonts w:ascii="Consolas" w:hAnsi="Consolas" w:cs="宋体"/>
+          <w:color w:val="D4D4D4"/>
+          <w:kern w:val="0"/>
+          <w:sz w:val="30"/>
+          <w:szCs w:val="30"/>
+        </w:rPr>
+        <w:t xml:space="preserve"> != </w:t>
+      </w:r>
+      <w:r>
+        <w:rPr>
+          <w:rFonts w:ascii="Consolas" w:hAnsi="Consolas" w:cs="宋体"/>
+          <w:color w:val="9CDCFE"/>
+          <w:kern w:val="0"/>
+          <w:sz w:val="30"/>
+          <w:szCs w:val="30"/>
+        </w:rPr>
+        <w:t>key</w:t>
+      </w:r>
+      <w:r>
+        <w:rPr>
+          <w:rFonts w:ascii="Consolas" w:hAnsi="Consolas" w:cs="宋体"/>
+          <w:color w:val="D4D4D4"/>
+          <w:kern w:val="0"/>
+          <w:sz w:val="30"/>
+          <w:szCs w:val="30"/>
+        </w:rPr>
+        <w:t>):</w:t>
+      </w:r>
+    </w:p>
+    <w:p>
+      <w:pPr>
+        <w:widowControl/>
+        <w:shd w:val="clear" w:color="auto" w:fill="1E1E1E"/>
+        <w:spacing w:line="405" w:lineRule="atLeast"/>
+        <w:jc w:val="left"/>
+        <w:rPr>
+          <w:rFonts w:ascii="Consolas" w:hAnsi="Consolas" w:cs="宋体"/>
+          <w:color w:val="D4D4D4"/>
+          <w:kern w:val="0"/>
+          <w:sz w:val="30"/>
+          <w:szCs w:val="30"/>
+        </w:rPr>
+      </w:pPr>
+      <w:r>
+        <w:rPr>
+          <w:rFonts w:ascii="Consolas" w:hAnsi="Consolas" w:cs="宋体"/>
+          <w:color w:val="D4D4D4"/>
+          <w:kern w:val="0"/>
+          <w:sz w:val="30"/>
+          <w:szCs w:val="30"/>
+        </w:rPr>
+        <w:t xml:space="preserve">        </w:t>
+      </w:r>
+      <w:r>
+        <w:rPr>
+          <w:rFonts w:ascii="Consolas" w:hAnsi="Consolas" w:cs="宋体"/>
+          <w:color w:val="DCDCAA"/>
+          <w:kern w:val="0"/>
+          <w:sz w:val="30"/>
+          <w:szCs w:val="30"/>
+        </w:rPr>
+        <w:t>print</w:t>
+      </w:r>
+      <w:r>
+        <w:rPr>
+          <w:rFonts w:ascii="Consolas" w:hAnsi="Consolas" w:cs="宋体"/>
+          <w:color w:val="D4D4D4"/>
+          <w:kern w:val="0"/>
+          <w:sz w:val="30"/>
+          <w:szCs w:val="30"/>
+        </w:rPr>
+        <w:t>(</w:t>
+      </w:r>
+      <w:r>
+        <w:rPr>
+          <w:rFonts w:ascii="Consolas" w:hAnsi="Consolas" w:cs="宋体"/>
+          <w:color w:val="569CD6"/>
+          <w:kern w:val="0"/>
+          <w:sz w:val="30"/>
+          <w:szCs w:val="30"/>
+        </w:rPr>
+        <w:t>f</w:t>
+      </w:r>
+      <w:r>
+        <w:rPr>
+          <w:rFonts w:ascii="Consolas" w:hAnsi="Consolas" w:cs="宋体"/>
+          <w:color w:val="CE9178"/>
+          <w:kern w:val="0"/>
+          <w:sz w:val="30"/>
+          <w:szCs w:val="30"/>
+        </w:rPr>
+        <w:t xml:space="preserve">"Key </w:t>
+      </w:r>
+      <w:r>
+        <w:rPr>
+          <w:rFonts w:ascii="Consolas" w:hAnsi="Consolas" w:cs="宋体"/>
+          <w:color w:val="569CD6"/>
+          <w:kern w:val="0"/>
+          <w:sz w:val="30"/>
+          <w:szCs w:val="30"/>
+        </w:rPr>
+        <w:t>{</w:t>
+      </w:r>
+      <w:r>
+        <w:rPr>
+          <w:rFonts w:ascii="Consolas" w:hAnsi="Consolas" w:cs="宋体"/>
+          <w:color w:val="9CDCFE"/>
+          <w:kern w:val="0"/>
+          <w:sz w:val="30"/>
+          <w:szCs w:val="30"/>
+        </w:rPr>
+        <w:t>key</w:t>
+      </w:r>
+      <w:r>
+        <w:rPr>
+          <w:rFonts w:ascii="Consolas" w:hAnsi="Consolas" w:cs="宋体"/>
+          <w:color w:val="D4D4D4"/>
+          <w:kern w:val="0"/>
+          <w:sz w:val="30"/>
+          <w:szCs w:val="30"/>
+        </w:rPr>
+        <w:t>.</w:t>
+      </w:r>
+      <w:r>
+        <w:rPr>
+          <w:rFonts w:ascii="Consolas" w:hAnsi="Consolas" w:cs="宋体"/>
+          <w:color w:val="DCDCAA"/>
+          <w:kern w:val="0"/>
+          <w:sz w:val="30"/>
+          <w:szCs w:val="30"/>
+        </w:rPr>
+        <w:t>hex</w:t>
+      </w:r>
+      <w:r>
+        <w:rPr>
+          <w:rFonts w:ascii="Consolas" w:hAnsi="Consolas" w:cs="宋体"/>
+          <w:color w:val="D4D4D4"/>
+          <w:kern w:val="0"/>
+          <w:sz w:val="30"/>
+          <w:szCs w:val="30"/>
+        </w:rPr>
+        <w:t>()</w:t>
+      </w:r>
+      <w:r>
+        <w:rPr>
+          <w:rFonts w:ascii="Consolas" w:hAnsi="Consolas" w:cs="宋体"/>
+          <w:color w:val="569CD6"/>
+          <w:kern w:val="0"/>
+          <w:sz w:val="30"/>
+          <w:szCs w:val="30"/>
+        </w:rPr>
+        <w:t>}</w:t>
+      </w:r>
+      <w:r>
+        <w:rPr>
+          <w:rFonts w:ascii="Consolas" w:hAnsi="Consolas" w:cs="宋体"/>
+          <w:color w:val="CE9178"/>
+          <w:kern w:val="0"/>
+          <w:sz w:val="30"/>
+          <w:szCs w:val="30"/>
+        </w:rPr>
+        <w:t xml:space="preserve"> is a semi-weak key."</w:t>
+      </w:r>
+      <w:r>
+        <w:rPr>
+          <w:rFonts w:ascii="Consolas" w:hAnsi="Consolas" w:cs="宋体"/>
+          <w:color w:val="D4D4D4"/>
+          <w:kern w:val="0"/>
+          <w:sz w:val="30"/>
+          <w:szCs w:val="30"/>
+        </w:rPr>
+        <w:t>)</w:t>
+      </w:r>
+    </w:p>
+    <w:p>
+      <w:pPr>
+        <w:widowControl/>
+        <w:shd w:val="clear" w:color="auto" w:fill="1E1E1E"/>
+        <w:spacing w:line="405" w:lineRule="atLeast"/>
+        <w:jc w:val="left"/>
+        <w:rPr>
+          <w:rFonts w:ascii="Consolas" w:hAnsi="Consolas" w:cs="宋体"/>
+          <w:color w:val="D4D4D4"/>
+          <w:kern w:val="0"/>
+          <w:sz w:val="30"/>
+          <w:szCs w:val="30"/>
+        </w:rPr>
+      </w:pPr>
+      <w:r>
+        <w:rPr>
+          <w:rFonts w:ascii="Consolas" w:hAnsi="Consolas" w:cs="宋体"/>
+          <w:color w:val="D4D4D4"/>
+          <w:kern w:val="0"/>
+          <w:sz w:val="30"/>
+          <w:szCs w:val="30"/>
+        </w:rPr>
+        <w:t xml:space="preserve">    </w:t>
+      </w:r>
+      <w:r>
+        <w:rPr>
+          <w:rFonts w:ascii="Consolas" w:hAnsi="Consolas" w:cs="宋体"/>
+          <w:color w:val="C586C0"/>
+          <w:kern w:val="0"/>
+          <w:sz w:val="30"/>
+          <w:szCs w:val="30"/>
+        </w:rPr>
+        <w:t>else</w:t>
+      </w:r>
+      <w:r>
+        <w:rPr>
+          <w:rFonts w:ascii="Consolas" w:hAnsi="Consolas" w:cs="宋体"/>
+          <w:color w:val="D4D4D4"/>
+          <w:kern w:val="0"/>
+          <w:sz w:val="30"/>
+          <w:szCs w:val="30"/>
+        </w:rPr>
+        <w:t>:</w:t>
+      </w:r>
+    </w:p>
+    <w:p>
+      <w:pPr>
+        <w:widowControl/>
+        <w:shd w:val="clear" w:color="auto" w:fill="1E1E1E"/>
+        <w:spacing w:line="405" w:lineRule="atLeast"/>
+        <w:jc w:val="left"/>
+        <w:rPr>
+          <w:rFonts w:ascii="Consolas" w:hAnsi="Consolas" w:cs="宋体"/>
+          <w:color w:val="D4D4D4"/>
+          <w:kern w:val="0"/>
+          <w:sz w:val="30"/>
+          <w:szCs w:val="30"/>
+        </w:rPr>
+      </w:pPr>
+      <w:r>
+        <w:rPr>
+          <w:rFonts w:ascii="Consolas" w:hAnsi="Consolas" w:cs="宋体"/>
+          <w:color w:val="D4D4D4"/>
+          <w:kern w:val="0"/>
+          <w:sz w:val="30"/>
+          <w:szCs w:val="30"/>
+        </w:rPr>
+        <w:t xml:space="preserve">        </w:t>
+      </w:r>
+      <w:r>
+        <w:rPr>
+          <w:rFonts w:ascii="Consolas" w:hAnsi="Consolas" w:cs="宋体"/>
+          <w:color w:val="DCDCAA"/>
+          <w:kern w:val="0"/>
+          <w:sz w:val="30"/>
+          <w:szCs w:val="30"/>
+        </w:rPr>
+        <w:t>print</w:t>
+      </w:r>
+      <w:r>
+        <w:rPr>
+          <w:rFonts w:ascii="Consolas" w:hAnsi="Consolas" w:cs="宋体"/>
+          <w:color w:val="D4D4D4"/>
+          <w:kern w:val="0"/>
+          <w:sz w:val="30"/>
+          <w:szCs w:val="30"/>
+        </w:rPr>
+        <w:t>(</w:t>
+      </w:r>
+      <w:r>
+        <w:rPr>
+          <w:rFonts w:ascii="Consolas" w:hAnsi="Consolas" w:cs="宋体"/>
+          <w:color w:val="569CD6"/>
+          <w:kern w:val="0"/>
+          <w:sz w:val="30"/>
+          <w:szCs w:val="30"/>
+        </w:rPr>
+        <w:t>f</w:t>
+      </w:r>
+      <w:r>
+        <w:rPr>
+          <w:rFonts w:ascii="Consolas" w:hAnsi="Consolas" w:cs="宋体"/>
+          <w:color w:val="CE9178"/>
+          <w:kern w:val="0"/>
+          <w:sz w:val="30"/>
+          <w:szCs w:val="30"/>
+        </w:rPr>
+        <w:t xml:space="preserve">"Key </w:t>
+      </w:r>
+      <w:r>
+        <w:rPr>
+          <w:rFonts w:ascii="Consolas" w:hAnsi="Consolas" w:cs="宋体"/>
+          <w:color w:val="569CD6"/>
+          <w:kern w:val="0"/>
+          <w:sz w:val="30"/>
+          <w:szCs w:val="30"/>
+        </w:rPr>
+        <w:t>{</w:t>
+      </w:r>
+      <w:r>
+        <w:rPr>
+          <w:rFonts w:ascii="Consolas" w:hAnsi="Consolas" w:cs="宋体"/>
+          <w:color w:val="9CDCFE"/>
+          <w:kern w:val="0"/>
+          <w:sz w:val="30"/>
+          <w:szCs w:val="30"/>
+        </w:rPr>
+        <w:t>key</w:t>
+      </w:r>
+      <w:r>
+        <w:rPr>
+          <w:rFonts w:ascii="Consolas" w:hAnsi="Consolas" w:cs="宋体"/>
+          <w:color w:val="D4D4D4"/>
+          <w:kern w:val="0"/>
+          <w:sz w:val="30"/>
+          <w:szCs w:val="30"/>
+        </w:rPr>
+        <w:t>.</w:t>
+      </w:r>
+      <w:r>
+        <w:rPr>
+          <w:rFonts w:ascii="Consolas" w:hAnsi="Consolas" w:cs="宋体"/>
+          <w:color w:val="DCDCAA"/>
+          <w:kern w:val="0"/>
+          <w:sz w:val="30"/>
+          <w:szCs w:val="30"/>
+        </w:rPr>
+        <w:t>hex</w:t>
+      </w:r>
+      <w:r>
+        <w:rPr>
+          <w:rFonts w:ascii="Consolas" w:hAnsi="Consolas" w:cs="宋体"/>
+          <w:color w:val="D4D4D4"/>
+          <w:kern w:val="0"/>
+          <w:sz w:val="30"/>
+          <w:szCs w:val="30"/>
+        </w:rPr>
+        <w:t>()</w:t>
+      </w:r>
+      <w:r>
+        <w:rPr>
+          <w:rFonts w:ascii="Consolas" w:hAnsi="Consolas" w:cs="宋体"/>
+          <w:color w:val="569CD6"/>
+          <w:kern w:val="0"/>
+          <w:sz w:val="30"/>
+          <w:szCs w:val="30"/>
+        </w:rPr>
+        <w:t>}</w:t>
+      </w:r>
+      <w:r>
+        <w:rPr>
+          <w:rFonts w:ascii="Consolas" w:hAnsi="Consolas" w:cs="宋体"/>
+          <w:color w:val="CE9178"/>
+          <w:kern w:val="0"/>
+          <w:sz w:val="30"/>
+          <w:szCs w:val="30"/>
+        </w:rPr>
+        <w:t xml:space="preserve"> is neither weak nor semi-weak."</w:t>
+      </w:r>
+      <w:r>
+        <w:rPr>
+          <w:rFonts w:ascii="Consolas" w:hAnsi="Consolas" w:cs="宋体"/>
+          <w:color w:val="D4D4D4"/>
+          <w:kern w:val="0"/>
+          <w:sz w:val="30"/>
+          <w:szCs w:val="30"/>
+        </w:rPr>
+        <w:t>)</w:t>
+      </w:r>
+    </w:p>
+    <w:p>
+      <w:pPr>
+        <w:widowControl/>
+        <w:shd w:val="clear" w:color="auto" w:fill="1E1E1E"/>
+        <w:spacing w:line="405" w:lineRule="atLeast"/>
+        <w:jc w:val="left"/>
+        <w:rPr>
+          <w:rFonts w:ascii="Consolas" w:hAnsi="Consolas" w:cs="宋体"/>
+          <w:color w:val="D4D4D4"/>
+          <w:kern w:val="0"/>
+          <w:sz w:val="30"/>
+          <w:szCs w:val="30"/>
+        </w:rPr>
+      </w:pPr>
+    </w:p>
+    <w:p>
+      <w:pPr>
+        <w:rPr>
+          <w:rFonts w:hint="eastAsia"/>
+        </w:rPr>
+      </w:pPr>
+      <w:r>
+        <w:rPr>
+          <w:noProof/>
+        </w:rPr>
+        <w:drawing>
+          <wp:inline distT="0" distB="0" distL="0" distR="0" wp14:anchorId="5232EB62" wp14:editId="34FF5ECE">
+            <wp:extent cx="5270500" cy="3096260"/>
+            <wp:effectExtent l="0" t="0" r="6350" b="8890"/>
+            <wp:docPr id="6" name="图片 6"/>
+            <wp:cNvGraphicFramePr>
+              <a:graphicFrameLocks xmlns:a="http://schemas.openxmlformats.org/drawingml/2006/main" noChangeAspect="1"/>
+            </wp:cNvGraphicFramePr>
+            <a:graphic xmlns:a="http://schemas.openxmlformats.org/drawingml/2006/main">
+              <a:graphicData uri="http://schemas.openxmlformats.org/drawingml/2006/picture">
+                <pic:pic xmlns:pic="http://schemas.openxmlformats.org/drawingml/2006/picture">
+                  <pic:nvPicPr>
+                    <pic:cNvPr id="1" name=""/>
+                    <pic:cNvPicPr/>
+                  </pic:nvPicPr>
+                  <pic:blipFill>
+                    <a:blip r:embed="rId12"/>
                     <a:stretch>
                       <a:fillRect/>
                     </a:stretch>
